--- a/05.04.24-19.04.24/Araştırma.docx
+++ b/05.04.24-19.04.24/Araştırma.docx
@@ -4,6 +4,15 @@
   <w:body>
     <w:sdt>
       <w:sdtPr>
+        <w:rPr>
+          <w:rFonts w:asciiTheme="minorHAnsi" w:eastAsiaTheme="minorHAnsi" w:hAnsiTheme="minorHAnsi" w:cstheme="minorBidi"/>
+          <w:color w:val="auto"/>
+          <w:kern w:val="2"/>
+          <w:sz w:val="22"/>
+          <w:szCs w:val="22"/>
+          <w:lang w:eastAsia="en-US"/>
+          <w14:ligatures w14:val="standardContextual"/>
+        </w:rPr>
         <w:id w:val="1543554711"/>
         <w:docPartObj>
           <w:docPartGallery w:val="Table of Contents"/>
@@ -12,15 +21,8 @@
       </w:sdtPr>
       <w:sdtEndPr>
         <w:rPr>
-          <w:rFonts w:asciiTheme="minorHAnsi" w:eastAsiaTheme="minorHAnsi" w:hAnsiTheme="minorHAnsi" w:cstheme="minorBidi"/>
           <w:b/>
           <w:bCs/>
-          <w:color w:val="auto"/>
-          <w:kern w:val="2"/>
-          <w:sz w:val="22"/>
-          <w:szCs w:val="22"/>
-          <w:lang w:eastAsia="en-US"/>
-          <w14:ligatures w14:val="standardContextual"/>
         </w:rPr>
       </w:sdtEndPr>
       <w:sdtContent>
@@ -252,8 +254,13 @@
         </w:numPr>
       </w:pPr>
       <w:bookmarkStart w:id="1" w:name="_Toc163312309"/>
-      <w:r>
-        <w:t xml:space="preserve">Idempotent Metot </w:t>
+      <w:proofErr w:type="spellStart"/>
+      <w:r>
+        <w:t>Idempotent</w:t>
+      </w:r>
+      <w:proofErr w:type="spellEnd"/>
+      <w:r>
+        <w:t xml:space="preserve"> Metot </w:t>
       </w:r>
     </w:p>
     <w:p>
@@ -276,11 +283,24 @@
     </w:p>
     <w:p>
       <w:r>
-        <w:t>Belirtilen bir URI (U</w:t>
-      </w:r>
-      <w:r>
-        <w:t>niform Resource Identifier</w:t>
-      </w:r>
+        <w:t>Belirtilen bir URI (</w:t>
+      </w:r>
+      <w:proofErr w:type="spellStart"/>
+      <w:r>
+        <w:t>U</w:t>
+      </w:r>
+      <w:r>
+        <w:t>niform</w:t>
+      </w:r>
+      <w:proofErr w:type="spellEnd"/>
+      <w:r>
+        <w:t xml:space="preserve"> Resource </w:t>
+      </w:r>
+      <w:proofErr w:type="spellStart"/>
+      <w:r>
+        <w:t>Identifier</w:t>
+      </w:r>
+      <w:proofErr w:type="spellEnd"/>
       <w:r>
         <w:t>) -</w:t>
       </w:r>
@@ -288,7 +308,15 @@
         <w:t>Tekdüzen Kaynak Tanımlayıcısı</w:t>
       </w:r>
       <w:r>
-        <w:t>- üzerinden bilgi almak için kullanılan en yayın yöntemlerden biridir. Sunucudan veriyi çekmek için gönderilen tarayıcı isteğidir. Genellikle URL ile birlikte kullanılır</w:t>
+        <w:t xml:space="preserve">- üzerinden bilgi almak için kullanılan en yayın yöntemlerden biridir. Sunucudan veriyi çekmek için gönderilen tarayıcı isteğidir. Genellikle URL </w:t>
+      </w:r>
+      <w:proofErr w:type="gramStart"/>
+      <w:r>
+        <w:t>ile birlikte</w:t>
+      </w:r>
+      <w:proofErr w:type="gramEnd"/>
+      <w:r>
+        <w:t xml:space="preserve"> kullanılır</w:t>
       </w:r>
       <w:r>
         <w:t xml:space="preserve"> ve sorgu metinleri URL içinde gönderilebilir</w:t>
@@ -302,6 +330,9 @@
     </w:p>
     <w:p>
       <w:r>
+        <w:rPr>
+          <w:noProof/>
+        </w:rPr>
         <w:drawing>
           <wp:inline distT="0" distB="0" distL="0" distR="0" wp14:anchorId="5E32850C" wp14:editId="10115019">
             <wp:extent cx="3098165" cy="975995"/>
@@ -341,7 +372,25 @@
     </w:p>
     <w:p>
       <w:r>
-        <w:t>GET metotu bir kaynağı alma isteğidir. idempotent metottur. Aynı kaynağı birden fazla almak kaynak üzerinde bir değişikliğe sebep olmaz.</w:t>
+        <w:t xml:space="preserve">GET </w:t>
+      </w:r>
+      <w:proofErr w:type="spellStart"/>
+      <w:r>
+        <w:t>metotu</w:t>
+      </w:r>
+      <w:proofErr w:type="spellEnd"/>
+      <w:r>
+        <w:t xml:space="preserve"> bir kaynağı alma isteğidir. </w:t>
+      </w:r>
+      <w:proofErr w:type="spellStart"/>
+      <w:proofErr w:type="gramStart"/>
+      <w:r>
+        <w:t>idempotent</w:t>
+      </w:r>
+      <w:proofErr w:type="spellEnd"/>
+      <w:proofErr w:type="gramEnd"/>
+      <w:r>
+        <w:t xml:space="preserve"> metottur. Aynı kaynağı birden fazla almak kaynak üzerinde bir değişikliğe sebep olmaz.</w:t>
       </w:r>
     </w:p>
     <w:p>
@@ -381,10 +430,42 @@
     </w:p>
     <w:p>
       <w:r>
-        <w:t>Belirtilen URL üzerindeki kaynağın bir kısmını veya tamamını güncellemek için kullanılabilir. Yani sunucu tarafından kaynağın tamamen değiştirilmesi anlamına gelir. RESTful API’de kullanılabilir.</w:t>
-      </w:r>
-      <w:r>
-        <w:t xml:space="preserve"> Güncellenecek kaynağın ID’si gönderilmek zorundadır. Idempotent metottur. Belirtilen kaynak her zaman istenilen duruma gelerek değişmezliğini koruyacaktır. </w:t>
+        <w:t xml:space="preserve">Belirtilen URL üzerindeki kaynağın bir kısmını veya tamamını güncellemek için kullanılabilir. Yani sunucu tarafından kaynağın tamamen değiştirilmesi anlamına gelir. </w:t>
+      </w:r>
+      <w:proofErr w:type="spellStart"/>
+      <w:r>
+        <w:t>RESTful</w:t>
+      </w:r>
+      <w:proofErr w:type="spellEnd"/>
+      <w:r>
+        <w:t xml:space="preserve"> </w:t>
+      </w:r>
+      <w:proofErr w:type="spellStart"/>
+      <w:r>
+        <w:t>API’de</w:t>
+      </w:r>
+      <w:proofErr w:type="spellEnd"/>
+      <w:r>
+        <w:t xml:space="preserve"> kullanılabilir.</w:t>
+      </w:r>
+      <w:r>
+        <w:t xml:space="preserve"> Güncellenecek kaynağın </w:t>
+      </w:r>
+      <w:proofErr w:type="spellStart"/>
+      <w:r>
+        <w:t>ID’si</w:t>
+      </w:r>
+      <w:proofErr w:type="spellEnd"/>
+      <w:r>
+        <w:t xml:space="preserve"> gönderilmek zorundadır. </w:t>
+      </w:r>
+      <w:proofErr w:type="spellStart"/>
+      <w:r>
+        <w:t>Idempotent</w:t>
+      </w:r>
+      <w:proofErr w:type="spellEnd"/>
+      <w:r>
+        <w:t xml:space="preserve"> metottur. Belirtilen kaynak her zaman istenilen duruma gelerek değişmezliğini koruyacaktır. </w:t>
       </w:r>
     </w:p>
     <w:p>
@@ -401,7 +482,15 @@
     </w:p>
     <w:p>
       <w:r>
-        <w:t xml:space="preserve">Belirtilen kaynağı kaldırmak için kullanılır. Idempotent metottur. Belirtilen kaynak silinmişse </w:t>
+        <w:t xml:space="preserve">Belirtilen kaynağı kaldırmak için kullanılır. </w:t>
+      </w:r>
+      <w:proofErr w:type="spellStart"/>
+      <w:r>
+        <w:t>Idempotent</w:t>
+      </w:r>
+      <w:proofErr w:type="spellEnd"/>
+      <w:r>
+        <w:t xml:space="preserve"> metottur. Belirtilen kaynak silinmişse </w:t>
       </w:r>
       <w:r>
         <w:t xml:space="preserve">metot kaynak üzerindeki etkisi aynı olarak kalacaktır. </w:t>
@@ -460,7 +549,15 @@
     </w:p>
     <w:p>
       <w:r>
-        <w:t>Belirtilen bir kaynağın sadece header kısmını alı</w:t>
+        <w:t xml:space="preserve">Belirtilen bir kaynağın sadece </w:t>
+      </w:r>
+      <w:proofErr w:type="spellStart"/>
+      <w:r>
+        <w:t>header</w:t>
+      </w:r>
+      <w:proofErr w:type="spellEnd"/>
+      <w:r>
+        <w:t xml:space="preserve"> kısmını alı</w:t>
       </w:r>
       <w:r>
         <w:t xml:space="preserve">p gerçek içeriği almaz. GET metodu ile aynı özellikleri taşır fakat GET metodundan önce kaynağın varlığını kontrol eder. </w:t>
@@ -539,6 +636,7 @@
         <w:t>REST Standartları</w:t>
       </w:r>
     </w:p>
+    <w:p/>
     <w:sectPr>
       <w:pgSz w:w="11906" w:h="16838"/>
       <w:pgMar w:top="720" w:right="720" w:bottom="720" w:left="720" w:header="708" w:footer="708" w:gutter="0"/>

--- a/05.04.24-19.04.24/Araştırma.docx
+++ b/05.04.24-19.04.24/Araştırma.docx
@@ -41,7 +41,11 @@
               <w:tab w:val="right" w:leader="dot" w:pos="4869"/>
             </w:tabs>
             <w:rPr>
+              <w:rFonts w:eastAsiaTheme="minorEastAsia"/>
               <w:noProof/>
+              <w:sz w:val="24"/>
+              <w:szCs w:val="24"/>
+              <w:lang w:eastAsia="tr-TR"/>
             </w:rPr>
           </w:pPr>
           <w:r>
@@ -53,7 +57,7 @@
           <w:r>
             <w:fldChar w:fldCharType="separate"/>
           </w:r>
-          <w:hyperlink w:anchor="_Toc163312308" w:history="1">
+          <w:hyperlink w:anchor="_Toc163580513" w:history="1">
             <w:r>
               <w:rPr>
                 <w:rStyle w:val="Kpr"/>
@@ -82,7 +86,7 @@
                 <w:noProof/>
                 <w:webHidden/>
               </w:rPr>
-              <w:instrText xml:space="preserve"> PAGEREF _Toc163312308 \h </w:instrText>
+              <w:instrText xml:space="preserve"> PAGEREF _Toc163580513 \h </w:instrText>
             </w:r>
             <w:r>
               <w:rPr>
@@ -102,7 +106,1071 @@
                 <w:noProof/>
                 <w:webHidden/>
               </w:rPr>
-              <w:t>1</w:t>
+              <w:t>2</w:t>
+            </w:r>
+            <w:r>
+              <w:rPr>
+                <w:noProof/>
+                <w:webHidden/>
+              </w:rPr>
+              <w:fldChar w:fldCharType="end"/>
+            </w:r>
+          </w:hyperlink>
+        </w:p>
+        <w:p>
+          <w:pPr>
+            <w:pStyle w:val="T2"/>
+            <w:tabs>
+              <w:tab w:val="left" w:pos="720"/>
+              <w:tab w:val="right" w:leader="dot" w:pos="4869"/>
+            </w:tabs>
+            <w:rPr>
+              <w:rFonts w:eastAsiaTheme="minorEastAsia"/>
+              <w:noProof/>
+              <w:sz w:val="24"/>
+              <w:szCs w:val="24"/>
+              <w:lang w:eastAsia="tr-TR"/>
+            </w:rPr>
+          </w:pPr>
+          <w:hyperlink w:anchor="_Toc163580514" w:history="1">
+            <w:r>
+              <w:rPr>
+                <w:rStyle w:val="Kpr"/>
+                <w:noProof/>
+              </w:rPr>
+              <w:t>1.</w:t>
+            </w:r>
+            <w:r>
+              <w:rPr>
+                <w:rFonts w:eastAsiaTheme="minorEastAsia"/>
+                <w:noProof/>
+                <w:sz w:val="24"/>
+                <w:szCs w:val="24"/>
+                <w:lang w:eastAsia="tr-TR"/>
+              </w:rPr>
+              <w:tab/>
+            </w:r>
+            <w:r>
+              <w:rPr>
+                <w:rStyle w:val="Kpr"/>
+                <w:noProof/>
+              </w:rPr>
+              <w:t>Idempotent Metot</w:t>
+            </w:r>
+            <w:r>
+              <w:rPr>
+                <w:noProof/>
+                <w:webHidden/>
+              </w:rPr>
+              <w:tab/>
+            </w:r>
+            <w:r>
+              <w:rPr>
+                <w:noProof/>
+                <w:webHidden/>
+              </w:rPr>
+              <w:fldChar w:fldCharType="begin"/>
+            </w:r>
+            <w:r>
+              <w:rPr>
+                <w:noProof/>
+                <w:webHidden/>
+              </w:rPr>
+              <w:instrText xml:space="preserve"> PAGEREF _Toc163580514 \h </w:instrText>
+            </w:r>
+            <w:r>
+              <w:rPr>
+                <w:noProof/>
+                <w:webHidden/>
+              </w:rPr>
+            </w:r>
+            <w:r>
+              <w:rPr>
+                <w:noProof/>
+                <w:webHidden/>
+              </w:rPr>
+              <w:fldChar w:fldCharType="separate"/>
+            </w:r>
+            <w:r>
+              <w:rPr>
+                <w:noProof/>
+                <w:webHidden/>
+              </w:rPr>
+              <w:t>2</w:t>
+            </w:r>
+            <w:r>
+              <w:rPr>
+                <w:noProof/>
+                <w:webHidden/>
+              </w:rPr>
+              <w:fldChar w:fldCharType="end"/>
+            </w:r>
+          </w:hyperlink>
+        </w:p>
+        <w:p>
+          <w:pPr>
+            <w:pStyle w:val="T2"/>
+            <w:tabs>
+              <w:tab w:val="left" w:pos="720"/>
+              <w:tab w:val="right" w:leader="dot" w:pos="4869"/>
+            </w:tabs>
+            <w:rPr>
+              <w:rFonts w:eastAsiaTheme="minorEastAsia"/>
+              <w:noProof/>
+              <w:sz w:val="24"/>
+              <w:szCs w:val="24"/>
+              <w:lang w:eastAsia="tr-TR"/>
+            </w:rPr>
+          </w:pPr>
+          <w:hyperlink w:anchor="_Toc163580515" w:history="1">
+            <w:r>
+              <w:rPr>
+                <w:rStyle w:val="Kpr"/>
+                <w:noProof/>
+              </w:rPr>
+              <w:t>2.</w:t>
+            </w:r>
+            <w:r>
+              <w:rPr>
+                <w:rFonts w:eastAsiaTheme="minorEastAsia"/>
+                <w:noProof/>
+                <w:sz w:val="24"/>
+                <w:szCs w:val="24"/>
+                <w:lang w:eastAsia="tr-TR"/>
+              </w:rPr>
+              <w:tab/>
+            </w:r>
+            <w:r>
+              <w:rPr>
+                <w:rStyle w:val="Kpr"/>
+                <w:noProof/>
+              </w:rPr>
+              <w:t>GET</w:t>
+            </w:r>
+            <w:r>
+              <w:rPr>
+                <w:noProof/>
+                <w:webHidden/>
+              </w:rPr>
+              <w:tab/>
+            </w:r>
+            <w:r>
+              <w:rPr>
+                <w:noProof/>
+                <w:webHidden/>
+              </w:rPr>
+              <w:fldChar w:fldCharType="begin"/>
+            </w:r>
+            <w:r>
+              <w:rPr>
+                <w:noProof/>
+                <w:webHidden/>
+              </w:rPr>
+              <w:instrText xml:space="preserve"> PAGEREF _Toc163580515 \h </w:instrText>
+            </w:r>
+            <w:r>
+              <w:rPr>
+                <w:noProof/>
+                <w:webHidden/>
+              </w:rPr>
+            </w:r>
+            <w:r>
+              <w:rPr>
+                <w:noProof/>
+                <w:webHidden/>
+              </w:rPr>
+              <w:fldChar w:fldCharType="separate"/>
+            </w:r>
+            <w:r>
+              <w:rPr>
+                <w:noProof/>
+                <w:webHidden/>
+              </w:rPr>
+              <w:t>2</w:t>
+            </w:r>
+            <w:r>
+              <w:rPr>
+                <w:noProof/>
+                <w:webHidden/>
+              </w:rPr>
+              <w:fldChar w:fldCharType="end"/>
+            </w:r>
+          </w:hyperlink>
+        </w:p>
+        <w:p>
+          <w:pPr>
+            <w:pStyle w:val="T2"/>
+            <w:tabs>
+              <w:tab w:val="left" w:pos="720"/>
+              <w:tab w:val="right" w:leader="dot" w:pos="4869"/>
+            </w:tabs>
+            <w:rPr>
+              <w:rFonts w:eastAsiaTheme="minorEastAsia"/>
+              <w:noProof/>
+              <w:sz w:val="24"/>
+              <w:szCs w:val="24"/>
+              <w:lang w:eastAsia="tr-TR"/>
+            </w:rPr>
+          </w:pPr>
+          <w:hyperlink w:anchor="_Toc163580516" w:history="1">
+            <w:r>
+              <w:rPr>
+                <w:rStyle w:val="Kpr"/>
+                <w:noProof/>
+              </w:rPr>
+              <w:t>3.</w:t>
+            </w:r>
+            <w:r>
+              <w:rPr>
+                <w:rFonts w:eastAsiaTheme="minorEastAsia"/>
+                <w:noProof/>
+                <w:sz w:val="24"/>
+                <w:szCs w:val="24"/>
+                <w:lang w:eastAsia="tr-TR"/>
+              </w:rPr>
+              <w:tab/>
+            </w:r>
+            <w:r>
+              <w:rPr>
+                <w:rStyle w:val="Kpr"/>
+                <w:noProof/>
+              </w:rPr>
+              <w:t>POST</w:t>
+            </w:r>
+            <w:r>
+              <w:rPr>
+                <w:noProof/>
+                <w:webHidden/>
+              </w:rPr>
+              <w:tab/>
+            </w:r>
+            <w:r>
+              <w:rPr>
+                <w:noProof/>
+                <w:webHidden/>
+              </w:rPr>
+              <w:fldChar w:fldCharType="begin"/>
+            </w:r>
+            <w:r>
+              <w:rPr>
+                <w:noProof/>
+                <w:webHidden/>
+              </w:rPr>
+              <w:instrText xml:space="preserve"> PAGEREF _Toc163580516 \h </w:instrText>
+            </w:r>
+            <w:r>
+              <w:rPr>
+                <w:noProof/>
+                <w:webHidden/>
+              </w:rPr>
+            </w:r>
+            <w:r>
+              <w:rPr>
+                <w:noProof/>
+                <w:webHidden/>
+              </w:rPr>
+              <w:fldChar w:fldCharType="separate"/>
+            </w:r>
+            <w:r>
+              <w:rPr>
+                <w:noProof/>
+                <w:webHidden/>
+              </w:rPr>
+              <w:t>2</w:t>
+            </w:r>
+            <w:r>
+              <w:rPr>
+                <w:noProof/>
+                <w:webHidden/>
+              </w:rPr>
+              <w:fldChar w:fldCharType="end"/>
+            </w:r>
+          </w:hyperlink>
+        </w:p>
+        <w:p>
+          <w:pPr>
+            <w:pStyle w:val="T2"/>
+            <w:tabs>
+              <w:tab w:val="left" w:pos="720"/>
+              <w:tab w:val="right" w:leader="dot" w:pos="4869"/>
+            </w:tabs>
+            <w:rPr>
+              <w:rFonts w:eastAsiaTheme="minorEastAsia"/>
+              <w:noProof/>
+              <w:sz w:val="24"/>
+              <w:szCs w:val="24"/>
+              <w:lang w:eastAsia="tr-TR"/>
+            </w:rPr>
+          </w:pPr>
+          <w:hyperlink w:anchor="_Toc163580517" w:history="1">
+            <w:r>
+              <w:rPr>
+                <w:rStyle w:val="Kpr"/>
+                <w:noProof/>
+              </w:rPr>
+              <w:t>4.</w:t>
+            </w:r>
+            <w:r>
+              <w:rPr>
+                <w:rFonts w:eastAsiaTheme="minorEastAsia"/>
+                <w:noProof/>
+                <w:sz w:val="24"/>
+                <w:szCs w:val="24"/>
+                <w:lang w:eastAsia="tr-TR"/>
+              </w:rPr>
+              <w:tab/>
+            </w:r>
+            <w:r>
+              <w:rPr>
+                <w:rStyle w:val="Kpr"/>
+                <w:noProof/>
+              </w:rPr>
+              <w:t>PUT</w:t>
+            </w:r>
+            <w:r>
+              <w:rPr>
+                <w:noProof/>
+                <w:webHidden/>
+              </w:rPr>
+              <w:tab/>
+            </w:r>
+            <w:r>
+              <w:rPr>
+                <w:noProof/>
+                <w:webHidden/>
+              </w:rPr>
+              <w:fldChar w:fldCharType="begin"/>
+            </w:r>
+            <w:r>
+              <w:rPr>
+                <w:noProof/>
+                <w:webHidden/>
+              </w:rPr>
+              <w:instrText xml:space="preserve"> PAGEREF _Toc163580517 \h </w:instrText>
+            </w:r>
+            <w:r>
+              <w:rPr>
+                <w:noProof/>
+                <w:webHidden/>
+              </w:rPr>
+            </w:r>
+            <w:r>
+              <w:rPr>
+                <w:noProof/>
+                <w:webHidden/>
+              </w:rPr>
+              <w:fldChar w:fldCharType="separate"/>
+            </w:r>
+            <w:r>
+              <w:rPr>
+                <w:noProof/>
+                <w:webHidden/>
+              </w:rPr>
+              <w:t>2</w:t>
+            </w:r>
+            <w:r>
+              <w:rPr>
+                <w:noProof/>
+                <w:webHidden/>
+              </w:rPr>
+              <w:fldChar w:fldCharType="end"/>
+            </w:r>
+          </w:hyperlink>
+        </w:p>
+        <w:p>
+          <w:pPr>
+            <w:pStyle w:val="T2"/>
+            <w:tabs>
+              <w:tab w:val="left" w:pos="720"/>
+              <w:tab w:val="right" w:leader="dot" w:pos="4869"/>
+            </w:tabs>
+            <w:rPr>
+              <w:rFonts w:eastAsiaTheme="minorEastAsia"/>
+              <w:noProof/>
+              <w:sz w:val="24"/>
+              <w:szCs w:val="24"/>
+              <w:lang w:eastAsia="tr-TR"/>
+            </w:rPr>
+          </w:pPr>
+          <w:hyperlink w:anchor="_Toc163580518" w:history="1">
+            <w:r>
+              <w:rPr>
+                <w:rStyle w:val="Kpr"/>
+                <w:noProof/>
+              </w:rPr>
+              <w:t>5.</w:t>
+            </w:r>
+            <w:r>
+              <w:rPr>
+                <w:rFonts w:eastAsiaTheme="minorEastAsia"/>
+                <w:noProof/>
+                <w:sz w:val="24"/>
+                <w:szCs w:val="24"/>
+                <w:lang w:eastAsia="tr-TR"/>
+              </w:rPr>
+              <w:tab/>
+            </w:r>
+            <w:r>
+              <w:rPr>
+                <w:rStyle w:val="Kpr"/>
+                <w:noProof/>
+              </w:rPr>
+              <w:t>DELETE</w:t>
+            </w:r>
+            <w:r>
+              <w:rPr>
+                <w:noProof/>
+                <w:webHidden/>
+              </w:rPr>
+              <w:tab/>
+            </w:r>
+            <w:r>
+              <w:rPr>
+                <w:noProof/>
+                <w:webHidden/>
+              </w:rPr>
+              <w:fldChar w:fldCharType="begin"/>
+            </w:r>
+            <w:r>
+              <w:rPr>
+                <w:noProof/>
+                <w:webHidden/>
+              </w:rPr>
+              <w:instrText xml:space="preserve"> PAGEREF _Toc163580518 \h </w:instrText>
+            </w:r>
+            <w:r>
+              <w:rPr>
+                <w:noProof/>
+                <w:webHidden/>
+              </w:rPr>
+            </w:r>
+            <w:r>
+              <w:rPr>
+                <w:noProof/>
+                <w:webHidden/>
+              </w:rPr>
+              <w:fldChar w:fldCharType="separate"/>
+            </w:r>
+            <w:r>
+              <w:rPr>
+                <w:noProof/>
+                <w:webHidden/>
+              </w:rPr>
+              <w:t>2</w:t>
+            </w:r>
+            <w:r>
+              <w:rPr>
+                <w:noProof/>
+                <w:webHidden/>
+              </w:rPr>
+              <w:fldChar w:fldCharType="end"/>
+            </w:r>
+          </w:hyperlink>
+        </w:p>
+        <w:p>
+          <w:pPr>
+            <w:pStyle w:val="T2"/>
+            <w:tabs>
+              <w:tab w:val="left" w:pos="720"/>
+              <w:tab w:val="right" w:leader="dot" w:pos="4869"/>
+            </w:tabs>
+            <w:rPr>
+              <w:rFonts w:eastAsiaTheme="minorEastAsia"/>
+              <w:noProof/>
+              <w:sz w:val="24"/>
+              <w:szCs w:val="24"/>
+              <w:lang w:eastAsia="tr-TR"/>
+            </w:rPr>
+          </w:pPr>
+          <w:hyperlink w:anchor="_Toc163580519" w:history="1">
+            <w:r>
+              <w:rPr>
+                <w:rStyle w:val="Kpr"/>
+                <w:noProof/>
+              </w:rPr>
+              <w:t>6.</w:t>
+            </w:r>
+            <w:r>
+              <w:rPr>
+                <w:rFonts w:eastAsiaTheme="minorEastAsia"/>
+                <w:noProof/>
+                <w:sz w:val="24"/>
+                <w:szCs w:val="24"/>
+                <w:lang w:eastAsia="tr-TR"/>
+              </w:rPr>
+              <w:tab/>
+            </w:r>
+            <w:r>
+              <w:rPr>
+                <w:rStyle w:val="Kpr"/>
+                <w:noProof/>
+              </w:rPr>
+              <w:t>PATCH</w:t>
+            </w:r>
+            <w:r>
+              <w:rPr>
+                <w:noProof/>
+                <w:webHidden/>
+              </w:rPr>
+              <w:tab/>
+            </w:r>
+            <w:r>
+              <w:rPr>
+                <w:noProof/>
+                <w:webHidden/>
+              </w:rPr>
+              <w:fldChar w:fldCharType="begin"/>
+            </w:r>
+            <w:r>
+              <w:rPr>
+                <w:noProof/>
+                <w:webHidden/>
+              </w:rPr>
+              <w:instrText xml:space="preserve"> PAGEREF _Toc163580519 \h </w:instrText>
+            </w:r>
+            <w:r>
+              <w:rPr>
+                <w:noProof/>
+                <w:webHidden/>
+              </w:rPr>
+            </w:r>
+            <w:r>
+              <w:rPr>
+                <w:noProof/>
+                <w:webHidden/>
+              </w:rPr>
+              <w:fldChar w:fldCharType="separate"/>
+            </w:r>
+            <w:r>
+              <w:rPr>
+                <w:noProof/>
+                <w:webHidden/>
+              </w:rPr>
+              <w:t>2</w:t>
+            </w:r>
+            <w:r>
+              <w:rPr>
+                <w:noProof/>
+                <w:webHidden/>
+              </w:rPr>
+              <w:fldChar w:fldCharType="end"/>
+            </w:r>
+          </w:hyperlink>
+        </w:p>
+        <w:p>
+          <w:pPr>
+            <w:pStyle w:val="T2"/>
+            <w:tabs>
+              <w:tab w:val="left" w:pos="720"/>
+              <w:tab w:val="right" w:leader="dot" w:pos="4869"/>
+            </w:tabs>
+            <w:rPr>
+              <w:rFonts w:eastAsiaTheme="minorEastAsia"/>
+              <w:noProof/>
+              <w:sz w:val="24"/>
+              <w:szCs w:val="24"/>
+              <w:lang w:eastAsia="tr-TR"/>
+            </w:rPr>
+          </w:pPr>
+          <w:hyperlink w:anchor="_Toc163580520" w:history="1">
+            <w:r>
+              <w:rPr>
+                <w:rStyle w:val="Kpr"/>
+                <w:noProof/>
+              </w:rPr>
+              <w:t>7.</w:t>
+            </w:r>
+            <w:r>
+              <w:rPr>
+                <w:rFonts w:eastAsiaTheme="minorEastAsia"/>
+                <w:noProof/>
+                <w:sz w:val="24"/>
+                <w:szCs w:val="24"/>
+                <w:lang w:eastAsia="tr-TR"/>
+              </w:rPr>
+              <w:tab/>
+            </w:r>
+            <w:r>
+              <w:rPr>
+                <w:rStyle w:val="Kpr"/>
+                <w:noProof/>
+              </w:rPr>
+              <w:t>OPTIONS</w:t>
+            </w:r>
+            <w:r>
+              <w:rPr>
+                <w:noProof/>
+                <w:webHidden/>
+              </w:rPr>
+              <w:tab/>
+            </w:r>
+            <w:r>
+              <w:rPr>
+                <w:noProof/>
+                <w:webHidden/>
+              </w:rPr>
+              <w:fldChar w:fldCharType="begin"/>
+            </w:r>
+            <w:r>
+              <w:rPr>
+                <w:noProof/>
+                <w:webHidden/>
+              </w:rPr>
+              <w:instrText xml:space="preserve"> PAGEREF _Toc163580520 \h </w:instrText>
+            </w:r>
+            <w:r>
+              <w:rPr>
+                <w:noProof/>
+                <w:webHidden/>
+              </w:rPr>
+            </w:r>
+            <w:r>
+              <w:rPr>
+                <w:noProof/>
+                <w:webHidden/>
+              </w:rPr>
+              <w:fldChar w:fldCharType="separate"/>
+            </w:r>
+            <w:r>
+              <w:rPr>
+                <w:noProof/>
+                <w:webHidden/>
+              </w:rPr>
+              <w:t>2</w:t>
+            </w:r>
+            <w:r>
+              <w:rPr>
+                <w:noProof/>
+                <w:webHidden/>
+              </w:rPr>
+              <w:fldChar w:fldCharType="end"/>
+            </w:r>
+          </w:hyperlink>
+        </w:p>
+        <w:p>
+          <w:pPr>
+            <w:pStyle w:val="T2"/>
+            <w:tabs>
+              <w:tab w:val="left" w:pos="720"/>
+              <w:tab w:val="right" w:leader="dot" w:pos="4869"/>
+            </w:tabs>
+            <w:rPr>
+              <w:rFonts w:eastAsiaTheme="minorEastAsia"/>
+              <w:noProof/>
+              <w:sz w:val="24"/>
+              <w:szCs w:val="24"/>
+              <w:lang w:eastAsia="tr-TR"/>
+            </w:rPr>
+          </w:pPr>
+          <w:hyperlink w:anchor="_Toc163580521" w:history="1">
+            <w:r>
+              <w:rPr>
+                <w:rStyle w:val="Kpr"/>
+                <w:noProof/>
+              </w:rPr>
+              <w:t>8.</w:t>
+            </w:r>
+            <w:r>
+              <w:rPr>
+                <w:rFonts w:eastAsiaTheme="minorEastAsia"/>
+                <w:noProof/>
+                <w:sz w:val="24"/>
+                <w:szCs w:val="24"/>
+                <w:lang w:eastAsia="tr-TR"/>
+              </w:rPr>
+              <w:tab/>
+            </w:r>
+            <w:r>
+              <w:rPr>
+                <w:rStyle w:val="Kpr"/>
+                <w:noProof/>
+              </w:rPr>
+              <w:t>HEAD</w:t>
+            </w:r>
+            <w:r>
+              <w:rPr>
+                <w:noProof/>
+                <w:webHidden/>
+              </w:rPr>
+              <w:tab/>
+            </w:r>
+            <w:r>
+              <w:rPr>
+                <w:noProof/>
+                <w:webHidden/>
+              </w:rPr>
+              <w:fldChar w:fldCharType="begin"/>
+            </w:r>
+            <w:r>
+              <w:rPr>
+                <w:noProof/>
+                <w:webHidden/>
+              </w:rPr>
+              <w:instrText xml:space="preserve"> PAGEREF _Toc163580521 \h </w:instrText>
+            </w:r>
+            <w:r>
+              <w:rPr>
+                <w:noProof/>
+                <w:webHidden/>
+              </w:rPr>
+            </w:r>
+            <w:r>
+              <w:rPr>
+                <w:noProof/>
+                <w:webHidden/>
+              </w:rPr>
+              <w:fldChar w:fldCharType="separate"/>
+            </w:r>
+            <w:r>
+              <w:rPr>
+                <w:noProof/>
+                <w:webHidden/>
+              </w:rPr>
+              <w:t>2</w:t>
+            </w:r>
+            <w:r>
+              <w:rPr>
+                <w:noProof/>
+                <w:webHidden/>
+              </w:rPr>
+              <w:fldChar w:fldCharType="end"/>
+            </w:r>
+          </w:hyperlink>
+        </w:p>
+        <w:p>
+          <w:pPr>
+            <w:pStyle w:val="T2"/>
+            <w:tabs>
+              <w:tab w:val="left" w:pos="720"/>
+              <w:tab w:val="right" w:leader="dot" w:pos="4869"/>
+            </w:tabs>
+            <w:rPr>
+              <w:rFonts w:eastAsiaTheme="minorEastAsia"/>
+              <w:noProof/>
+              <w:sz w:val="24"/>
+              <w:szCs w:val="24"/>
+              <w:lang w:eastAsia="tr-TR"/>
+            </w:rPr>
+          </w:pPr>
+          <w:hyperlink w:anchor="_Toc163580522" w:history="1">
+            <w:r>
+              <w:rPr>
+                <w:rStyle w:val="Kpr"/>
+                <w:noProof/>
+              </w:rPr>
+              <w:t>9.</w:t>
+            </w:r>
+            <w:r>
+              <w:rPr>
+                <w:rFonts w:eastAsiaTheme="minorEastAsia"/>
+                <w:noProof/>
+                <w:sz w:val="24"/>
+                <w:szCs w:val="24"/>
+                <w:lang w:eastAsia="tr-TR"/>
+              </w:rPr>
+              <w:tab/>
+            </w:r>
+            <w:r>
+              <w:rPr>
+                <w:rStyle w:val="Kpr"/>
+                <w:noProof/>
+              </w:rPr>
+              <w:t>TRACE</w:t>
+            </w:r>
+            <w:r>
+              <w:rPr>
+                <w:noProof/>
+                <w:webHidden/>
+              </w:rPr>
+              <w:tab/>
+            </w:r>
+            <w:r>
+              <w:rPr>
+                <w:noProof/>
+                <w:webHidden/>
+              </w:rPr>
+              <w:fldChar w:fldCharType="begin"/>
+            </w:r>
+            <w:r>
+              <w:rPr>
+                <w:noProof/>
+                <w:webHidden/>
+              </w:rPr>
+              <w:instrText xml:space="preserve"> PAGEREF _Toc163580522 \h </w:instrText>
+            </w:r>
+            <w:r>
+              <w:rPr>
+                <w:noProof/>
+                <w:webHidden/>
+              </w:rPr>
+            </w:r>
+            <w:r>
+              <w:rPr>
+                <w:noProof/>
+                <w:webHidden/>
+              </w:rPr>
+              <w:fldChar w:fldCharType="separate"/>
+            </w:r>
+            <w:r>
+              <w:rPr>
+                <w:noProof/>
+                <w:webHidden/>
+              </w:rPr>
+              <w:t>2</w:t>
+            </w:r>
+            <w:r>
+              <w:rPr>
+                <w:noProof/>
+                <w:webHidden/>
+              </w:rPr>
+              <w:fldChar w:fldCharType="end"/>
+            </w:r>
+          </w:hyperlink>
+        </w:p>
+        <w:p>
+          <w:pPr>
+            <w:pStyle w:val="T2"/>
+            <w:tabs>
+              <w:tab w:val="left" w:pos="960"/>
+              <w:tab w:val="right" w:leader="dot" w:pos="4869"/>
+            </w:tabs>
+            <w:rPr>
+              <w:rFonts w:eastAsiaTheme="minorEastAsia"/>
+              <w:noProof/>
+              <w:sz w:val="24"/>
+              <w:szCs w:val="24"/>
+              <w:lang w:eastAsia="tr-TR"/>
+            </w:rPr>
+          </w:pPr>
+          <w:hyperlink w:anchor="_Toc163580523" w:history="1">
+            <w:r>
+              <w:rPr>
+                <w:rStyle w:val="Kpr"/>
+                <w:noProof/>
+              </w:rPr>
+              <w:t>10.</w:t>
+            </w:r>
+            <w:r>
+              <w:rPr>
+                <w:rFonts w:eastAsiaTheme="minorEastAsia"/>
+                <w:noProof/>
+                <w:sz w:val="24"/>
+                <w:szCs w:val="24"/>
+                <w:lang w:eastAsia="tr-TR"/>
+              </w:rPr>
+              <w:tab/>
+            </w:r>
+            <w:r>
+              <w:rPr>
+                <w:rStyle w:val="Kpr"/>
+                <w:noProof/>
+              </w:rPr>
+              <w:t>SEARCH</w:t>
+            </w:r>
+            <w:r>
+              <w:rPr>
+                <w:noProof/>
+                <w:webHidden/>
+              </w:rPr>
+              <w:tab/>
+            </w:r>
+            <w:r>
+              <w:rPr>
+                <w:noProof/>
+                <w:webHidden/>
+              </w:rPr>
+              <w:fldChar w:fldCharType="begin"/>
+            </w:r>
+            <w:r>
+              <w:rPr>
+                <w:noProof/>
+                <w:webHidden/>
+              </w:rPr>
+              <w:instrText xml:space="preserve"> PAGEREF _Toc163580523 \h </w:instrText>
+            </w:r>
+            <w:r>
+              <w:rPr>
+                <w:noProof/>
+                <w:webHidden/>
+              </w:rPr>
+            </w:r>
+            <w:r>
+              <w:rPr>
+                <w:noProof/>
+                <w:webHidden/>
+              </w:rPr>
+              <w:fldChar w:fldCharType="separate"/>
+            </w:r>
+            <w:r>
+              <w:rPr>
+                <w:noProof/>
+                <w:webHidden/>
+              </w:rPr>
+              <w:t>2</w:t>
+            </w:r>
+            <w:r>
+              <w:rPr>
+                <w:noProof/>
+                <w:webHidden/>
+              </w:rPr>
+              <w:fldChar w:fldCharType="end"/>
+            </w:r>
+          </w:hyperlink>
+        </w:p>
+        <w:p>
+          <w:pPr>
+            <w:pStyle w:val="T2"/>
+            <w:tabs>
+              <w:tab w:val="left" w:pos="960"/>
+              <w:tab w:val="right" w:leader="dot" w:pos="4869"/>
+            </w:tabs>
+            <w:rPr>
+              <w:rFonts w:eastAsiaTheme="minorEastAsia"/>
+              <w:noProof/>
+              <w:sz w:val="24"/>
+              <w:szCs w:val="24"/>
+              <w:lang w:eastAsia="tr-TR"/>
+            </w:rPr>
+          </w:pPr>
+          <w:hyperlink w:anchor="_Toc163580524" w:history="1">
+            <w:r>
+              <w:rPr>
+                <w:rStyle w:val="Kpr"/>
+                <w:noProof/>
+              </w:rPr>
+              <w:t>11.</w:t>
+            </w:r>
+            <w:r>
+              <w:rPr>
+                <w:rFonts w:eastAsiaTheme="minorEastAsia"/>
+                <w:noProof/>
+                <w:sz w:val="24"/>
+                <w:szCs w:val="24"/>
+                <w:lang w:eastAsia="tr-TR"/>
+              </w:rPr>
+              <w:tab/>
+            </w:r>
+            <w:r>
+              <w:rPr>
+                <w:rStyle w:val="Kpr"/>
+                <w:noProof/>
+              </w:rPr>
+              <w:t>CONNECT</w:t>
+            </w:r>
+            <w:r>
+              <w:rPr>
+                <w:noProof/>
+                <w:webHidden/>
+              </w:rPr>
+              <w:tab/>
+            </w:r>
+            <w:r>
+              <w:rPr>
+                <w:noProof/>
+                <w:webHidden/>
+              </w:rPr>
+              <w:fldChar w:fldCharType="begin"/>
+            </w:r>
+            <w:r>
+              <w:rPr>
+                <w:noProof/>
+                <w:webHidden/>
+              </w:rPr>
+              <w:instrText xml:space="preserve"> PAGEREF _Toc163580524 \h </w:instrText>
+            </w:r>
+            <w:r>
+              <w:rPr>
+                <w:noProof/>
+                <w:webHidden/>
+              </w:rPr>
+            </w:r>
+            <w:r>
+              <w:rPr>
+                <w:noProof/>
+                <w:webHidden/>
+              </w:rPr>
+              <w:fldChar w:fldCharType="separate"/>
+            </w:r>
+            <w:r>
+              <w:rPr>
+                <w:noProof/>
+                <w:webHidden/>
+              </w:rPr>
+              <w:t>2</w:t>
+            </w:r>
+            <w:r>
+              <w:rPr>
+                <w:noProof/>
+                <w:webHidden/>
+              </w:rPr>
+              <w:fldChar w:fldCharType="end"/>
+            </w:r>
+          </w:hyperlink>
+        </w:p>
+        <w:p>
+          <w:pPr>
+            <w:pStyle w:val="T1"/>
+            <w:tabs>
+              <w:tab w:val="right" w:leader="dot" w:pos="4869"/>
+            </w:tabs>
+            <w:rPr>
+              <w:rFonts w:eastAsiaTheme="minorEastAsia"/>
+              <w:noProof/>
+              <w:sz w:val="24"/>
+              <w:szCs w:val="24"/>
+              <w:lang w:eastAsia="tr-TR"/>
+            </w:rPr>
+          </w:pPr>
+          <w:hyperlink w:anchor="_Toc163580525" w:history="1">
+            <w:r>
+              <w:rPr>
+                <w:rStyle w:val="Kpr"/>
+                <w:b/>
+                <w:bCs/>
+                <w:noProof/>
+              </w:rPr>
+              <w:t>API</w:t>
+            </w:r>
+            <w:r>
+              <w:rPr>
+                <w:noProof/>
+                <w:webHidden/>
+              </w:rPr>
+              <w:tab/>
+            </w:r>
+            <w:r>
+              <w:rPr>
+                <w:noProof/>
+                <w:webHidden/>
+              </w:rPr>
+              <w:fldChar w:fldCharType="begin"/>
+            </w:r>
+            <w:r>
+              <w:rPr>
+                <w:noProof/>
+                <w:webHidden/>
+              </w:rPr>
+              <w:instrText xml:space="preserve"> PAGEREF _Toc163580525 \h </w:instrText>
+            </w:r>
+            <w:r>
+              <w:rPr>
+                <w:noProof/>
+                <w:webHidden/>
+              </w:rPr>
+            </w:r>
+            <w:r>
+              <w:rPr>
+                <w:noProof/>
+                <w:webHidden/>
+              </w:rPr>
+              <w:fldChar w:fldCharType="separate"/>
+            </w:r>
+            <w:r>
+              <w:rPr>
+                <w:noProof/>
+                <w:webHidden/>
+              </w:rPr>
+              <w:t>3</w:t>
             </w:r>
             <w:r>
               <w:rPr>
@@ -120,16 +1188,160 @@
               <w:tab w:val="right" w:leader="dot" w:pos="4869"/>
             </w:tabs>
             <w:rPr>
+              <w:rFonts w:eastAsiaTheme="minorEastAsia"/>
+              <w:noProof/>
+              <w:sz w:val="24"/>
+              <w:szCs w:val="24"/>
+              <w:lang w:eastAsia="tr-TR"/>
+            </w:rPr>
+          </w:pPr>
+          <w:hyperlink w:anchor="_Toc163580526" w:history="1">
+            <w:r>
+              <w:rPr>
+                <w:rStyle w:val="Kpr"/>
+                <w:noProof/>
+              </w:rPr>
+              <w:t>REST</w:t>
+            </w:r>
+            <w:r>
+              <w:rPr>
+                <w:noProof/>
+                <w:webHidden/>
+              </w:rPr>
+              <w:tab/>
+            </w:r>
+            <w:r>
+              <w:rPr>
+                <w:noProof/>
+                <w:webHidden/>
+              </w:rPr>
+              <w:fldChar w:fldCharType="begin"/>
+            </w:r>
+            <w:r>
+              <w:rPr>
+                <w:noProof/>
+                <w:webHidden/>
+              </w:rPr>
+              <w:instrText xml:space="preserve"> PAGEREF _Toc163580526 \h </w:instrText>
+            </w:r>
+            <w:r>
+              <w:rPr>
+                <w:noProof/>
+                <w:webHidden/>
+              </w:rPr>
+            </w:r>
+            <w:r>
+              <w:rPr>
+                <w:noProof/>
+                <w:webHidden/>
+              </w:rPr>
+              <w:fldChar w:fldCharType="separate"/>
+            </w:r>
+            <w:r>
+              <w:rPr>
+                <w:noProof/>
+                <w:webHidden/>
+              </w:rPr>
+              <w:t>3</w:t>
+            </w:r>
+            <w:r>
+              <w:rPr>
+                <w:noProof/>
+                <w:webHidden/>
+              </w:rPr>
+              <w:fldChar w:fldCharType="end"/>
+            </w:r>
+          </w:hyperlink>
+        </w:p>
+        <w:p>
+          <w:pPr>
+            <w:pStyle w:val="T2"/>
+            <w:tabs>
+              <w:tab w:val="right" w:leader="dot" w:pos="4869"/>
+            </w:tabs>
+            <w:rPr>
+              <w:rFonts w:eastAsiaTheme="minorEastAsia"/>
+              <w:noProof/>
+              <w:sz w:val="24"/>
+              <w:szCs w:val="24"/>
+              <w:lang w:eastAsia="tr-TR"/>
+            </w:rPr>
+          </w:pPr>
+          <w:hyperlink w:anchor="_Toc163580527" w:history="1">
+            <w:r>
+              <w:rPr>
+                <w:rStyle w:val="Kpr"/>
+                <w:noProof/>
+              </w:rPr>
+              <w:t>REST Tasarım İlkeleri</w:t>
+            </w:r>
+            <w:r>
+              <w:rPr>
+                <w:noProof/>
+                <w:webHidden/>
+              </w:rPr>
+              <w:tab/>
+            </w:r>
+            <w:r>
+              <w:rPr>
+                <w:noProof/>
+                <w:webHidden/>
+              </w:rPr>
+              <w:fldChar w:fldCharType="begin"/>
+            </w:r>
+            <w:r>
+              <w:rPr>
+                <w:noProof/>
+                <w:webHidden/>
+              </w:rPr>
+              <w:instrText xml:space="preserve"> PAGEREF _Toc163580527 \h </w:instrText>
+            </w:r>
+            <w:r>
+              <w:rPr>
+                <w:noProof/>
+                <w:webHidden/>
+              </w:rPr>
+            </w:r>
+            <w:r>
+              <w:rPr>
+                <w:noProof/>
+                <w:webHidden/>
+              </w:rPr>
+              <w:fldChar w:fldCharType="separate"/>
+            </w:r>
+            <w:r>
+              <w:rPr>
+                <w:noProof/>
+                <w:webHidden/>
+              </w:rPr>
+              <w:t>3</w:t>
+            </w:r>
+            <w:r>
+              <w:rPr>
+                <w:noProof/>
+                <w:webHidden/>
+              </w:rPr>
+              <w:fldChar w:fldCharType="end"/>
+            </w:r>
+          </w:hyperlink>
+        </w:p>
+        <w:p>
+          <w:pPr>
+            <w:pStyle w:val="T3"/>
+            <w:tabs>
+              <w:tab w:val="right" w:leader="dot" w:pos="4869"/>
+            </w:tabs>
+            <w:rPr>
               <w:noProof/>
             </w:rPr>
           </w:pPr>
-          <w:hyperlink w:anchor="_Toc163312309" w:history="1">
+          <w:hyperlink w:anchor="_Toc163580528" w:history="1">
             <w:r>
               <w:rPr>
                 <w:rStyle w:val="Kpr"/>
                 <w:noProof/>
               </w:rPr>
-              <w:t>GET</w:t>
+              <w:t>Client (İstemci)</w:t>
             </w:r>
             <w:r>
               <w:rPr>
@@ -150,7 +1362,7 @@
                 <w:noProof/>
                 <w:webHidden/>
               </w:rPr>
-              <w:instrText xml:space="preserve"> PAGEREF _Toc163312309 \h </w:instrText>
+              <w:instrText xml:space="preserve"> PAGEREF _Toc163580528 \h </w:instrText>
             </w:r>
             <w:r>
               <w:rPr>
@@ -170,7 +1382,635 @@
                 <w:noProof/>
                 <w:webHidden/>
               </w:rPr>
-              <w:t>1</w:t>
+              <w:t>3</w:t>
+            </w:r>
+            <w:r>
+              <w:rPr>
+                <w:noProof/>
+                <w:webHidden/>
+              </w:rPr>
+              <w:fldChar w:fldCharType="end"/>
+            </w:r>
+          </w:hyperlink>
+        </w:p>
+        <w:p>
+          <w:pPr>
+            <w:pStyle w:val="T3"/>
+            <w:tabs>
+              <w:tab w:val="right" w:leader="dot" w:pos="4869"/>
+            </w:tabs>
+            <w:rPr>
+              <w:noProof/>
+            </w:rPr>
+          </w:pPr>
+          <w:hyperlink w:anchor="_Toc163580529" w:history="1">
+            <w:r>
+              <w:rPr>
+                <w:rStyle w:val="Kpr"/>
+                <w:noProof/>
+              </w:rPr>
+              <w:t>Server (Sunucu)</w:t>
+            </w:r>
+            <w:r>
+              <w:rPr>
+                <w:noProof/>
+                <w:webHidden/>
+              </w:rPr>
+              <w:tab/>
+            </w:r>
+            <w:r>
+              <w:rPr>
+                <w:noProof/>
+                <w:webHidden/>
+              </w:rPr>
+              <w:fldChar w:fldCharType="begin"/>
+            </w:r>
+            <w:r>
+              <w:rPr>
+                <w:noProof/>
+                <w:webHidden/>
+              </w:rPr>
+              <w:instrText xml:space="preserve"> PAGEREF _Toc163580529 \h </w:instrText>
+            </w:r>
+            <w:r>
+              <w:rPr>
+                <w:noProof/>
+                <w:webHidden/>
+              </w:rPr>
+            </w:r>
+            <w:r>
+              <w:rPr>
+                <w:noProof/>
+                <w:webHidden/>
+              </w:rPr>
+              <w:fldChar w:fldCharType="separate"/>
+            </w:r>
+            <w:r>
+              <w:rPr>
+                <w:noProof/>
+                <w:webHidden/>
+              </w:rPr>
+              <w:t>3</w:t>
+            </w:r>
+            <w:r>
+              <w:rPr>
+                <w:noProof/>
+                <w:webHidden/>
+              </w:rPr>
+              <w:fldChar w:fldCharType="end"/>
+            </w:r>
+          </w:hyperlink>
+        </w:p>
+        <w:p>
+          <w:pPr>
+            <w:pStyle w:val="T3"/>
+            <w:tabs>
+              <w:tab w:val="right" w:leader="dot" w:pos="4869"/>
+            </w:tabs>
+            <w:rPr>
+              <w:noProof/>
+            </w:rPr>
+          </w:pPr>
+          <w:hyperlink w:anchor="_Toc163580530" w:history="1">
+            <w:r>
+              <w:rPr>
+                <w:rStyle w:val="Kpr"/>
+                <w:noProof/>
+              </w:rPr>
+              <w:t>Resource (Kaynak)</w:t>
+            </w:r>
+            <w:r>
+              <w:rPr>
+                <w:noProof/>
+                <w:webHidden/>
+              </w:rPr>
+              <w:tab/>
+            </w:r>
+            <w:r>
+              <w:rPr>
+                <w:noProof/>
+                <w:webHidden/>
+              </w:rPr>
+              <w:fldChar w:fldCharType="begin"/>
+            </w:r>
+            <w:r>
+              <w:rPr>
+                <w:noProof/>
+                <w:webHidden/>
+              </w:rPr>
+              <w:instrText xml:space="preserve"> PAGEREF _Toc163580530 \h </w:instrText>
+            </w:r>
+            <w:r>
+              <w:rPr>
+                <w:noProof/>
+                <w:webHidden/>
+              </w:rPr>
+            </w:r>
+            <w:r>
+              <w:rPr>
+                <w:noProof/>
+                <w:webHidden/>
+              </w:rPr>
+              <w:fldChar w:fldCharType="separate"/>
+            </w:r>
+            <w:r>
+              <w:rPr>
+                <w:noProof/>
+                <w:webHidden/>
+              </w:rPr>
+              <w:t>3</w:t>
+            </w:r>
+            <w:r>
+              <w:rPr>
+                <w:noProof/>
+                <w:webHidden/>
+              </w:rPr>
+              <w:fldChar w:fldCharType="end"/>
+            </w:r>
+          </w:hyperlink>
+        </w:p>
+        <w:p>
+          <w:pPr>
+            <w:pStyle w:val="T3"/>
+            <w:tabs>
+              <w:tab w:val="right" w:leader="dot" w:pos="4869"/>
+            </w:tabs>
+            <w:rPr>
+              <w:noProof/>
+            </w:rPr>
+          </w:pPr>
+          <w:hyperlink w:anchor="_Toc163580531" w:history="1">
+            <w:r>
+              <w:rPr>
+                <w:rStyle w:val="Kpr"/>
+                <w:b/>
+                <w:bCs/>
+                <w:noProof/>
+              </w:rPr>
+              <w:t>Stateless (Statüsüz)</w:t>
+            </w:r>
+            <w:r>
+              <w:rPr>
+                <w:noProof/>
+                <w:webHidden/>
+              </w:rPr>
+              <w:tab/>
+            </w:r>
+            <w:r>
+              <w:rPr>
+                <w:noProof/>
+                <w:webHidden/>
+              </w:rPr>
+              <w:fldChar w:fldCharType="begin"/>
+            </w:r>
+            <w:r>
+              <w:rPr>
+                <w:noProof/>
+                <w:webHidden/>
+              </w:rPr>
+              <w:instrText xml:space="preserve"> PAGEREF _Toc163580531 \h </w:instrText>
+            </w:r>
+            <w:r>
+              <w:rPr>
+                <w:noProof/>
+                <w:webHidden/>
+              </w:rPr>
+            </w:r>
+            <w:r>
+              <w:rPr>
+                <w:noProof/>
+                <w:webHidden/>
+              </w:rPr>
+              <w:fldChar w:fldCharType="separate"/>
+            </w:r>
+            <w:r>
+              <w:rPr>
+                <w:noProof/>
+                <w:webHidden/>
+              </w:rPr>
+              <w:t>3</w:t>
+            </w:r>
+            <w:r>
+              <w:rPr>
+                <w:noProof/>
+                <w:webHidden/>
+              </w:rPr>
+              <w:fldChar w:fldCharType="end"/>
+            </w:r>
+          </w:hyperlink>
+        </w:p>
+        <w:p>
+          <w:pPr>
+            <w:pStyle w:val="T3"/>
+            <w:tabs>
+              <w:tab w:val="right" w:leader="dot" w:pos="4869"/>
+            </w:tabs>
+            <w:rPr>
+              <w:noProof/>
+            </w:rPr>
+          </w:pPr>
+          <w:hyperlink w:anchor="_Toc163580532" w:history="1">
+            <w:r>
+              <w:rPr>
+                <w:rStyle w:val="Kpr"/>
+                <w:b/>
+                <w:bCs/>
+                <w:noProof/>
+              </w:rPr>
+              <w:t>Uniform Interface (Tekdüze Arayüz)</w:t>
+            </w:r>
+            <w:r>
+              <w:rPr>
+                <w:noProof/>
+                <w:webHidden/>
+              </w:rPr>
+              <w:tab/>
+            </w:r>
+            <w:r>
+              <w:rPr>
+                <w:noProof/>
+                <w:webHidden/>
+              </w:rPr>
+              <w:fldChar w:fldCharType="begin"/>
+            </w:r>
+            <w:r>
+              <w:rPr>
+                <w:noProof/>
+                <w:webHidden/>
+              </w:rPr>
+              <w:instrText xml:space="preserve"> PAGEREF _Toc163580532 \h </w:instrText>
+            </w:r>
+            <w:r>
+              <w:rPr>
+                <w:noProof/>
+                <w:webHidden/>
+              </w:rPr>
+            </w:r>
+            <w:r>
+              <w:rPr>
+                <w:noProof/>
+                <w:webHidden/>
+              </w:rPr>
+              <w:fldChar w:fldCharType="separate"/>
+            </w:r>
+            <w:r>
+              <w:rPr>
+                <w:noProof/>
+                <w:webHidden/>
+              </w:rPr>
+              <w:t>3</w:t>
+            </w:r>
+            <w:r>
+              <w:rPr>
+                <w:noProof/>
+                <w:webHidden/>
+              </w:rPr>
+              <w:fldChar w:fldCharType="end"/>
+            </w:r>
+          </w:hyperlink>
+        </w:p>
+        <w:p>
+          <w:pPr>
+            <w:pStyle w:val="T3"/>
+            <w:tabs>
+              <w:tab w:val="right" w:leader="dot" w:pos="4869"/>
+            </w:tabs>
+            <w:rPr>
+              <w:noProof/>
+            </w:rPr>
+          </w:pPr>
+          <w:hyperlink w:anchor="_Toc163580533" w:history="1">
+            <w:r>
+              <w:rPr>
+                <w:rStyle w:val="Kpr"/>
+                <w:b/>
+                <w:bCs/>
+                <w:noProof/>
+              </w:rPr>
+              <w:t>Cacheable (Önbelleklenebilir)</w:t>
+            </w:r>
+            <w:r>
+              <w:rPr>
+                <w:noProof/>
+                <w:webHidden/>
+              </w:rPr>
+              <w:tab/>
+            </w:r>
+            <w:r>
+              <w:rPr>
+                <w:noProof/>
+                <w:webHidden/>
+              </w:rPr>
+              <w:fldChar w:fldCharType="begin"/>
+            </w:r>
+            <w:r>
+              <w:rPr>
+                <w:noProof/>
+                <w:webHidden/>
+              </w:rPr>
+              <w:instrText xml:space="preserve"> PAGEREF _Toc163580533 \h </w:instrText>
+            </w:r>
+            <w:r>
+              <w:rPr>
+                <w:noProof/>
+                <w:webHidden/>
+              </w:rPr>
+            </w:r>
+            <w:r>
+              <w:rPr>
+                <w:noProof/>
+                <w:webHidden/>
+              </w:rPr>
+              <w:fldChar w:fldCharType="separate"/>
+            </w:r>
+            <w:r>
+              <w:rPr>
+                <w:noProof/>
+                <w:webHidden/>
+              </w:rPr>
+              <w:t>3</w:t>
+            </w:r>
+            <w:r>
+              <w:rPr>
+                <w:noProof/>
+                <w:webHidden/>
+              </w:rPr>
+              <w:fldChar w:fldCharType="end"/>
+            </w:r>
+          </w:hyperlink>
+        </w:p>
+        <w:p>
+          <w:pPr>
+            <w:pStyle w:val="T3"/>
+            <w:tabs>
+              <w:tab w:val="right" w:leader="dot" w:pos="4869"/>
+            </w:tabs>
+            <w:rPr>
+              <w:noProof/>
+            </w:rPr>
+          </w:pPr>
+          <w:hyperlink w:anchor="_Toc163580534" w:history="1">
+            <w:r>
+              <w:rPr>
+                <w:rStyle w:val="Kpr"/>
+                <w:b/>
+                <w:bCs/>
+                <w:noProof/>
+              </w:rPr>
+              <w:t>Client-Server</w:t>
+            </w:r>
+            <w:r>
+              <w:rPr>
+                <w:noProof/>
+                <w:webHidden/>
+              </w:rPr>
+              <w:tab/>
+            </w:r>
+            <w:r>
+              <w:rPr>
+                <w:noProof/>
+                <w:webHidden/>
+              </w:rPr>
+              <w:fldChar w:fldCharType="begin"/>
+            </w:r>
+            <w:r>
+              <w:rPr>
+                <w:noProof/>
+                <w:webHidden/>
+              </w:rPr>
+              <w:instrText xml:space="preserve"> PAGEREF _Toc163580534 \h </w:instrText>
+            </w:r>
+            <w:r>
+              <w:rPr>
+                <w:noProof/>
+                <w:webHidden/>
+              </w:rPr>
+            </w:r>
+            <w:r>
+              <w:rPr>
+                <w:noProof/>
+                <w:webHidden/>
+              </w:rPr>
+              <w:fldChar w:fldCharType="separate"/>
+            </w:r>
+            <w:r>
+              <w:rPr>
+                <w:noProof/>
+                <w:webHidden/>
+              </w:rPr>
+              <w:t>3</w:t>
+            </w:r>
+            <w:r>
+              <w:rPr>
+                <w:noProof/>
+                <w:webHidden/>
+              </w:rPr>
+              <w:fldChar w:fldCharType="end"/>
+            </w:r>
+          </w:hyperlink>
+        </w:p>
+        <w:p>
+          <w:pPr>
+            <w:pStyle w:val="T3"/>
+            <w:tabs>
+              <w:tab w:val="right" w:leader="dot" w:pos="4869"/>
+            </w:tabs>
+            <w:rPr>
+              <w:noProof/>
+            </w:rPr>
+          </w:pPr>
+          <w:hyperlink w:anchor="_Toc163580535" w:history="1">
+            <w:r>
+              <w:rPr>
+                <w:rStyle w:val="Kpr"/>
+                <w:b/>
+                <w:bCs/>
+                <w:noProof/>
+              </w:rPr>
+              <w:t>Layered System (Katmanlı Sistem)</w:t>
+            </w:r>
+            <w:r>
+              <w:rPr>
+                <w:noProof/>
+                <w:webHidden/>
+              </w:rPr>
+              <w:tab/>
+            </w:r>
+            <w:r>
+              <w:rPr>
+                <w:noProof/>
+                <w:webHidden/>
+              </w:rPr>
+              <w:fldChar w:fldCharType="begin"/>
+            </w:r>
+            <w:r>
+              <w:rPr>
+                <w:noProof/>
+                <w:webHidden/>
+              </w:rPr>
+              <w:instrText xml:space="preserve"> PAGEREF _Toc163580535 \h </w:instrText>
+            </w:r>
+            <w:r>
+              <w:rPr>
+                <w:noProof/>
+                <w:webHidden/>
+              </w:rPr>
+            </w:r>
+            <w:r>
+              <w:rPr>
+                <w:noProof/>
+                <w:webHidden/>
+              </w:rPr>
+              <w:fldChar w:fldCharType="separate"/>
+            </w:r>
+            <w:r>
+              <w:rPr>
+                <w:noProof/>
+                <w:webHidden/>
+              </w:rPr>
+              <w:t>3</w:t>
+            </w:r>
+            <w:r>
+              <w:rPr>
+                <w:noProof/>
+                <w:webHidden/>
+              </w:rPr>
+              <w:fldChar w:fldCharType="end"/>
+            </w:r>
+          </w:hyperlink>
+        </w:p>
+        <w:p>
+          <w:pPr>
+            <w:pStyle w:val="T3"/>
+            <w:tabs>
+              <w:tab w:val="right" w:leader="dot" w:pos="4869"/>
+            </w:tabs>
+            <w:rPr>
+              <w:noProof/>
+            </w:rPr>
+          </w:pPr>
+          <w:hyperlink w:anchor="_Toc163580536" w:history="1">
+            <w:r>
+              <w:rPr>
+                <w:rStyle w:val="Kpr"/>
+                <w:b/>
+                <w:bCs/>
+                <w:noProof/>
+              </w:rPr>
+              <w:t>Code On Demand (Talep Üzerine Kod)</w:t>
+            </w:r>
+            <w:r>
+              <w:rPr>
+                <w:noProof/>
+                <w:webHidden/>
+              </w:rPr>
+              <w:tab/>
+            </w:r>
+            <w:r>
+              <w:rPr>
+                <w:noProof/>
+                <w:webHidden/>
+              </w:rPr>
+              <w:fldChar w:fldCharType="begin"/>
+            </w:r>
+            <w:r>
+              <w:rPr>
+                <w:noProof/>
+                <w:webHidden/>
+              </w:rPr>
+              <w:instrText xml:space="preserve"> PAGEREF _Toc163580536 \h </w:instrText>
+            </w:r>
+            <w:r>
+              <w:rPr>
+                <w:noProof/>
+                <w:webHidden/>
+              </w:rPr>
+            </w:r>
+            <w:r>
+              <w:rPr>
+                <w:noProof/>
+                <w:webHidden/>
+              </w:rPr>
+              <w:fldChar w:fldCharType="separate"/>
+            </w:r>
+            <w:r>
+              <w:rPr>
+                <w:noProof/>
+                <w:webHidden/>
+              </w:rPr>
+              <w:t>3</w:t>
+            </w:r>
+            <w:r>
+              <w:rPr>
+                <w:noProof/>
+                <w:webHidden/>
+              </w:rPr>
+              <w:fldChar w:fldCharType="end"/>
+            </w:r>
+          </w:hyperlink>
+        </w:p>
+        <w:p>
+          <w:pPr>
+            <w:pStyle w:val="T2"/>
+            <w:tabs>
+              <w:tab w:val="right" w:leader="dot" w:pos="4869"/>
+            </w:tabs>
+            <w:rPr>
+              <w:rFonts w:eastAsiaTheme="minorEastAsia"/>
+              <w:noProof/>
+              <w:sz w:val="24"/>
+              <w:szCs w:val="24"/>
+              <w:lang w:eastAsia="tr-TR"/>
+            </w:rPr>
+          </w:pPr>
+          <w:hyperlink w:anchor="_Toc163580537" w:history="1">
+            <w:r>
+              <w:rPr>
+                <w:rStyle w:val="Kpr"/>
+                <w:noProof/>
+              </w:rPr>
+              <w:t>REST – RESTful Arasındaki Fark</w:t>
+            </w:r>
+            <w:r>
+              <w:rPr>
+                <w:noProof/>
+                <w:webHidden/>
+              </w:rPr>
+              <w:tab/>
+            </w:r>
+            <w:r>
+              <w:rPr>
+                <w:noProof/>
+                <w:webHidden/>
+              </w:rPr>
+              <w:fldChar w:fldCharType="begin"/>
+            </w:r>
+            <w:r>
+              <w:rPr>
+                <w:noProof/>
+                <w:webHidden/>
+              </w:rPr>
+              <w:instrText xml:space="preserve"> PAGEREF _Toc163580537 \h </w:instrText>
+            </w:r>
+            <w:r>
+              <w:rPr>
+                <w:noProof/>
+                <w:webHidden/>
+              </w:rPr>
+            </w:r>
+            <w:r>
+              <w:rPr>
+                <w:noProof/>
+                <w:webHidden/>
+              </w:rPr>
+              <w:fldChar w:fldCharType="separate"/>
+            </w:r>
+            <w:r>
+              <w:rPr>
+                <w:noProof/>
+                <w:webHidden/>
+              </w:rPr>
+              <w:t>4</w:t>
             </w:r>
             <w:r>
               <w:rPr>
@@ -203,7 +2043,6 @@
           <w:szCs w:val="40"/>
         </w:rPr>
       </w:pPr>
-      <w:bookmarkStart w:id="0" w:name="_Toc163312308"/>
       <w:r>
         <w:rPr>
           <w:b/>
@@ -220,6 +2059,7 @@
           <w:bCs/>
         </w:rPr>
       </w:pPr>
+      <w:bookmarkStart w:id="0" w:name="_Toc163580513"/>
       <w:r>
         <w:rPr>
           <w:b/>
@@ -253,14 +2093,18 @@
           <w:numId w:val="1"/>
         </w:numPr>
       </w:pPr>
-      <w:bookmarkStart w:id="1" w:name="_Toc163312309"/>
+      <w:bookmarkStart w:id="1" w:name="_Toc163580514"/>
       <w:proofErr w:type="spellStart"/>
       <w:r>
         <w:t>Idempotent</w:t>
       </w:r>
       <w:proofErr w:type="spellEnd"/>
       <w:r>
-        <w:t xml:space="preserve"> Metot </w:t>
+        <w:t xml:space="preserve"> Metot</w:t>
+      </w:r>
+      <w:bookmarkEnd w:id="1"/>
+      <w:r>
+        <w:t xml:space="preserve"> </w:t>
       </w:r>
     </w:p>
     <w:p>
@@ -276,10 +2120,11 @@
           <w:numId w:val="1"/>
         </w:numPr>
       </w:pPr>
+      <w:bookmarkStart w:id="2" w:name="_Toc163580515"/>
       <w:r>
         <w:t>GET</w:t>
       </w:r>
-      <w:bookmarkEnd w:id="1"/>
+      <w:bookmarkEnd w:id="2"/>
     </w:p>
     <w:p>
       <w:r>
@@ -401,12 +2246,14 @@
           <w:numId w:val="1"/>
         </w:numPr>
       </w:pPr>
+      <w:bookmarkStart w:id="3" w:name="_Toc163580516"/>
       <w:r>
         <w:t>P</w:t>
       </w:r>
       <w:r>
         <w:t>OST</w:t>
       </w:r>
+      <w:bookmarkEnd w:id="3"/>
     </w:p>
     <w:p>
       <w:r>
@@ -421,12 +2268,14 @@
           <w:numId w:val="1"/>
         </w:numPr>
       </w:pPr>
+      <w:bookmarkStart w:id="4" w:name="_Toc163580517"/>
       <w:r>
         <w:t>P</w:t>
       </w:r>
       <w:r>
         <w:t>UT</w:t>
       </w:r>
+      <w:bookmarkEnd w:id="4"/>
     </w:p>
     <w:p>
       <w:r>
@@ -476,9 +2325,11 @@
           <w:numId w:val="1"/>
         </w:numPr>
       </w:pPr>
+      <w:bookmarkStart w:id="5" w:name="_Toc163580518"/>
       <w:r>
         <w:t>DELETE</w:t>
       </w:r>
+      <w:bookmarkEnd w:id="5"/>
     </w:p>
     <w:p>
       <w:r>
@@ -504,9 +2355,11 @@
           <w:numId w:val="1"/>
         </w:numPr>
       </w:pPr>
+      <w:bookmarkStart w:id="6" w:name="_Toc163580519"/>
       <w:r>
         <w:t>PATCH</w:t>
       </w:r>
+      <w:bookmarkEnd w:id="6"/>
     </w:p>
     <w:p>
       <w:r>
@@ -521,9 +2374,11 @@
           <w:numId w:val="1"/>
         </w:numPr>
       </w:pPr>
+      <w:bookmarkStart w:id="7" w:name="_Toc163580520"/>
       <w:r>
         <w:t>OPTIONS</w:t>
       </w:r>
+      <w:bookmarkEnd w:id="7"/>
     </w:p>
     <w:p>
       <w:r>
@@ -543,9 +2398,11 @@
           <w:numId w:val="1"/>
         </w:numPr>
       </w:pPr>
+      <w:bookmarkStart w:id="8" w:name="_Toc163580521"/>
       <w:r>
         <w:t>HEAD</w:t>
       </w:r>
+      <w:bookmarkEnd w:id="8"/>
     </w:p>
     <w:p>
       <w:r>
@@ -571,9 +2428,11 @@
           <w:numId w:val="1"/>
         </w:numPr>
       </w:pPr>
+      <w:bookmarkStart w:id="9" w:name="_Toc163580522"/>
       <w:r>
         <w:t>TRACE</w:t>
       </w:r>
+      <w:bookmarkEnd w:id="9"/>
     </w:p>
     <w:p>
       <w:r>
@@ -588,9 +2447,11 @@
           <w:numId w:val="1"/>
         </w:numPr>
       </w:pPr>
+      <w:bookmarkStart w:id="10" w:name="_Toc163580523"/>
       <w:r>
         <w:t>SEARCH</w:t>
       </w:r>
+      <w:bookmarkEnd w:id="10"/>
     </w:p>
     <w:p>
       <w:r>
@@ -605,9 +2466,11 @@
           <w:numId w:val="1"/>
         </w:numPr>
       </w:pPr>
+      <w:bookmarkStart w:id="11" w:name="_Toc163580524"/>
       <w:r>
         <w:t>CONNECT</w:t>
       </w:r>
+      <w:bookmarkEnd w:id="11"/>
     </w:p>
     <w:p>
       <w:r>
@@ -627,13 +2490,697 @@
           <w:bCs/>
         </w:rPr>
       </w:pPr>
+      <w:bookmarkStart w:id="12" w:name="_Toc163580525"/>
       <w:r>
         <w:rPr>
           <w:b/>
           <w:bCs/>
         </w:rPr>
         <w:lastRenderedPageBreak/>
-        <w:t>REST Standartları</w:t>
+        <w:t>API</w:t>
+      </w:r>
+      <w:bookmarkEnd w:id="12"/>
+      <w:r>
+        <w:rPr>
+          <w:b/>
+          <w:bCs/>
+        </w:rPr>
+        <w:t xml:space="preserve"> </w:t>
+      </w:r>
+    </w:p>
+    <w:p>
+      <w:r>
+        <w:t>API (</w:t>
+      </w:r>
+      <w:r>
+        <w:t xml:space="preserve">Application Programming </w:t>
+      </w:r>
+      <w:proofErr w:type="spellStart"/>
+      <w:r>
+        <w:t>I</w:t>
+      </w:r>
+      <w:r>
+        <w:t>nterface</w:t>
+      </w:r>
+      <w:proofErr w:type="spellEnd"/>
+      <w:r>
+        <w:t xml:space="preserve">) uygulamaların veya cihazların birbirine nasıl bağlanacağını ve birbirleriyle nasıl iletişim kurabileceğini tanımlayan bir dizi kuraldır. </w:t>
+      </w:r>
+    </w:p>
+    <w:p>
+      <w:r>
+        <w:t xml:space="preserve">API entegrasyonu veri işlemleri ve ortak işlev gerçekleştirmek için </w:t>
+      </w:r>
+      <w:proofErr w:type="spellStart"/>
+      <w:r>
+        <w:t>API’leri</w:t>
+      </w:r>
+      <w:proofErr w:type="spellEnd"/>
+      <w:r>
+        <w:t xml:space="preserve"> aracılığı ile birbirine bağlanan ve iki veya daha fazla uygulama arasında etkileşimi sağlamayı ifade eder. </w:t>
+      </w:r>
+    </w:p>
+    <w:p>
+      <w:pPr>
+        <w:pStyle w:val="Balk2"/>
+      </w:pPr>
+      <w:bookmarkStart w:id="13" w:name="_Toc163580526"/>
+      <w:r>
+        <w:t>REST</w:t>
+      </w:r>
+      <w:bookmarkEnd w:id="13"/>
+      <w:r>
+        <w:t xml:space="preserve"> </w:t>
+      </w:r>
+    </w:p>
+    <w:p>
+      <w:r>
+        <w:t xml:space="preserve"> REST bir sistemde çalışmak için gerekli olan tek şey URL’dir. Bir URL’e istek atıldığında geri dönüş olarak JSON veya XML </w:t>
+      </w:r>
+      <w:r>
+        <w:t xml:space="preserve">formatında cevap alınır. Bu cevap </w:t>
+      </w:r>
+      <w:proofErr w:type="spellStart"/>
+      <w:r>
+        <w:t>parse</w:t>
+      </w:r>
+      <w:proofErr w:type="spellEnd"/>
+      <w:r>
+        <w:t xml:space="preserve"> edilir ve entegrasyon tamamlanır. </w:t>
+      </w:r>
+    </w:p>
+    <w:p>
+      <w:r>
+        <w:t xml:space="preserve">Client uygulama, REST bir servisin detaylarını ve yapısını bilmek zorunda değildir. REST servisler, </w:t>
+      </w:r>
+      <w:proofErr w:type="spellStart"/>
+      <w:r>
+        <w:t>client</w:t>
+      </w:r>
+      <w:proofErr w:type="spellEnd"/>
+      <w:r>
+        <w:t xml:space="preserve">-server arasındaki ayrımı baz alır. Bu sayede farklı sunucular ve </w:t>
+      </w:r>
+      <w:proofErr w:type="spellStart"/>
+      <w:r>
+        <w:t>clientler</w:t>
+      </w:r>
+      <w:proofErr w:type="spellEnd"/>
+      <w:r>
+        <w:t xml:space="preserve"> ile iletişim kurmayı kolaylaştırır. </w:t>
+      </w:r>
+    </w:p>
+    <w:p>
+      <w:pPr>
+        <w:pStyle w:val="Balk2"/>
+      </w:pPr>
+      <w:bookmarkStart w:id="14" w:name="_Toc163580527"/>
+      <w:r>
+        <w:t>REST Tasarım İlkeleri</w:t>
+      </w:r>
+      <w:bookmarkEnd w:id="14"/>
+    </w:p>
+    <w:p>
+      <w:r>
+        <w:t xml:space="preserve">REST </w:t>
+      </w:r>
+      <w:proofErr w:type="spellStart"/>
+      <w:r>
+        <w:t>API’nın</w:t>
+      </w:r>
+      <w:proofErr w:type="spellEnd"/>
+      <w:r>
+        <w:t xml:space="preserve"> tasarım ilkeleri kısıttan daha fazla olarak REST mimarisinin hangi sınırlar arasında olduğuna yönelik ilkelerdir.</w:t>
+      </w:r>
+    </w:p>
+    <w:p>
+      <w:pPr>
+        <w:pStyle w:val="Balk3"/>
+      </w:pPr>
+      <w:bookmarkStart w:id="15" w:name="_Toc163580528"/>
+      <w:r>
+        <w:t>Client (İstemci)</w:t>
+      </w:r>
+      <w:bookmarkEnd w:id="15"/>
+    </w:p>
+    <w:p>
+      <w:proofErr w:type="spellStart"/>
+      <w:r>
+        <w:t>API’yi</w:t>
+      </w:r>
+      <w:proofErr w:type="spellEnd"/>
+      <w:r>
+        <w:t xml:space="preserve"> kullanan yazılım veya kişidir. Bir sayfanın </w:t>
+      </w:r>
+      <w:proofErr w:type="spellStart"/>
+      <w:r>
+        <w:t>API’sine</w:t>
+      </w:r>
+      <w:proofErr w:type="spellEnd"/>
+      <w:r>
+        <w:t xml:space="preserve"> istek atarak oradan istenilen verileri alan ve yansıtan uygulamalara denir. </w:t>
+      </w:r>
+    </w:p>
+    <w:p>
+      <w:pPr>
+        <w:pStyle w:val="Balk3"/>
+      </w:pPr>
+      <w:r>
+        <w:t xml:space="preserve"> </w:t>
+      </w:r>
+      <w:bookmarkStart w:id="16" w:name="_Toc163580529"/>
+      <w:r>
+        <w:t>Server (Sunucu)</w:t>
+      </w:r>
+      <w:bookmarkEnd w:id="16"/>
+    </w:p>
+    <w:p>
+      <w:r>
+        <w:t xml:space="preserve">Tüm API ve işlevsellikleri üzerinde barındıran sistemdir. İstemciden gelen istekleri işlemek ve istenilen formatta döndürmekle sorumludur. </w:t>
+      </w:r>
+    </w:p>
+    <w:p>
+      <w:pPr>
+        <w:pStyle w:val="Balk3"/>
+      </w:pPr>
+      <w:bookmarkStart w:id="17" w:name="_Toc163580530"/>
+      <w:r>
+        <w:t>Resource (Kaynak)</w:t>
+      </w:r>
+      <w:bookmarkEnd w:id="17"/>
+      <w:r>
+        <w:t xml:space="preserve"> </w:t>
+      </w:r>
+    </w:p>
+    <w:p>
+      <w:r>
+        <w:t xml:space="preserve">Kaynak, </w:t>
+      </w:r>
+      <w:proofErr w:type="spellStart"/>
+      <w:r>
+        <w:t>API’nin</w:t>
+      </w:r>
+      <w:proofErr w:type="spellEnd"/>
+      <w:r>
+        <w:t xml:space="preserve"> herhangi bir bilgi sağlayacağı nesnedir. Bu nesneler belirsiz bir tanımlayıcısı (</w:t>
+      </w:r>
+      <w:proofErr w:type="spellStart"/>
+      <w:r>
+        <w:t>Unique</w:t>
+      </w:r>
+      <w:proofErr w:type="spellEnd"/>
+      <w:r>
+        <w:t xml:space="preserve"> </w:t>
+      </w:r>
+      <w:proofErr w:type="spellStart"/>
+      <w:r>
+        <w:t>Identifier</w:t>
+      </w:r>
+      <w:proofErr w:type="spellEnd"/>
+      <w:r>
+        <w:t xml:space="preserve">) veya numarası vardır.  </w:t>
+      </w:r>
+    </w:p>
+    <w:p>
+      <w:pPr>
+        <w:pStyle w:val="Balk3"/>
+        <w:rPr>
+          <w:b/>
+          <w:bCs/>
+        </w:rPr>
+      </w:pPr>
+      <w:bookmarkStart w:id="18" w:name="_Toc163580531"/>
+      <w:proofErr w:type="spellStart"/>
+      <w:r>
+        <w:rPr>
+          <w:b/>
+          <w:bCs/>
+        </w:rPr>
+        <w:t>Stateless</w:t>
+      </w:r>
+      <w:proofErr w:type="spellEnd"/>
+      <w:r>
+        <w:rPr>
+          <w:b/>
+          <w:bCs/>
+        </w:rPr>
+        <w:t xml:space="preserve"> (Statüsüz)</w:t>
+      </w:r>
+      <w:bookmarkEnd w:id="18"/>
+    </w:p>
+    <w:p>
+      <w:r>
+        <w:t xml:space="preserve">Sunucunun istekler hakkında bilgi tutmamasıdır. Sunucu istek gönderen </w:t>
+      </w:r>
+      <w:proofErr w:type="spellStart"/>
+      <w:r>
+        <w:t>client’in</w:t>
+      </w:r>
+      <w:proofErr w:type="spellEnd"/>
+      <w:r>
+        <w:t xml:space="preserve"> kaç </w:t>
+      </w:r>
+      <w:proofErr w:type="gramStart"/>
+      <w:r>
+        <w:t>istek  veya</w:t>
+      </w:r>
+      <w:proofErr w:type="gramEnd"/>
+      <w:r>
+        <w:t xml:space="preserve"> neler istediği durumları hakkında bilgileri tutmaz. Client ise sunucunun ihtiyaç duyduğu tüm bilgileri verir. </w:t>
+      </w:r>
+    </w:p>
+    <w:p>
+      <w:r>
+        <w:t xml:space="preserve">Sunucu, istemci bilgileri tutmadığı için her istekte istemcinin bilgileri vermesi maliyeti arttırır. </w:t>
+      </w:r>
+    </w:p>
+    <w:p>
+      <w:pPr>
+        <w:pStyle w:val="Balk3"/>
+        <w:rPr>
+          <w:b/>
+          <w:bCs/>
+        </w:rPr>
+      </w:pPr>
+      <w:bookmarkStart w:id="19" w:name="_Toc163580532"/>
+      <w:proofErr w:type="spellStart"/>
+      <w:r>
+        <w:rPr>
+          <w:b/>
+          <w:bCs/>
+        </w:rPr>
+        <w:t>Uniform</w:t>
+      </w:r>
+      <w:proofErr w:type="spellEnd"/>
+      <w:r>
+        <w:rPr>
+          <w:b/>
+          <w:bCs/>
+        </w:rPr>
+        <w:t xml:space="preserve"> </w:t>
+      </w:r>
+      <w:proofErr w:type="spellStart"/>
+      <w:r>
+        <w:rPr>
+          <w:b/>
+          <w:bCs/>
+        </w:rPr>
+        <w:t>Interface</w:t>
+      </w:r>
+      <w:proofErr w:type="spellEnd"/>
+      <w:r>
+        <w:rPr>
+          <w:b/>
+          <w:bCs/>
+        </w:rPr>
+        <w:t xml:space="preserve"> (Tekdüze Arayüz)</w:t>
+      </w:r>
+      <w:bookmarkEnd w:id="19"/>
+    </w:p>
+    <w:p>
+      <w:r>
+        <w:t xml:space="preserve">Client, kaynakları tanımlamak ve etkileşim kurmak için genel bir arayüz kullanmalıdır. </w:t>
+      </w:r>
+      <w:r>
+        <w:t>Bu, servislerin değişikliklere karşı daha esnek ve ölçeklenebilir olmasını sağlar.</w:t>
+      </w:r>
+    </w:p>
+    <w:p>
+      <w:pPr>
+        <w:pStyle w:val="Balk3"/>
+        <w:rPr>
+          <w:b/>
+          <w:bCs/>
+        </w:rPr>
+      </w:pPr>
+      <w:bookmarkStart w:id="20" w:name="_Toc163580533"/>
+      <w:proofErr w:type="spellStart"/>
+      <w:r>
+        <w:rPr>
+          <w:b/>
+          <w:bCs/>
+        </w:rPr>
+        <w:t>Cacheable</w:t>
+      </w:r>
+      <w:proofErr w:type="spellEnd"/>
+      <w:r>
+        <w:rPr>
+          <w:b/>
+          <w:bCs/>
+        </w:rPr>
+        <w:t xml:space="preserve"> (</w:t>
+      </w:r>
+      <w:proofErr w:type="spellStart"/>
+      <w:r>
+        <w:rPr>
+          <w:b/>
+          <w:bCs/>
+        </w:rPr>
+        <w:t>Önbelleklenebilir</w:t>
+      </w:r>
+      <w:proofErr w:type="spellEnd"/>
+      <w:r>
+        <w:rPr>
+          <w:b/>
+          <w:bCs/>
+        </w:rPr>
+        <w:t>)</w:t>
+      </w:r>
+      <w:bookmarkEnd w:id="20"/>
+    </w:p>
+    <w:p>
+      <w:r>
+        <w:t xml:space="preserve">Durum bilgisine sahip olmayan bir API, gelen giden istekleri yöneterek istek yükünü arttırabilir. Bunun önüne geçebilmek için önbelleğe isteklerin alınmasıyla daha sonra gelen benzer isteklerin yanıtlanması sağlanır. Bu ilkeye göre yanıttaki veriler dolaylı veya direkt olarak </w:t>
+      </w:r>
+      <w:proofErr w:type="spellStart"/>
+      <w:r>
+        <w:rPr>
+          <w:b/>
+          <w:bCs/>
+        </w:rPr>
+        <w:t>cacheable</w:t>
+      </w:r>
+      <w:proofErr w:type="spellEnd"/>
+      <w:r>
+        <w:t xml:space="preserve"> veya </w:t>
+      </w:r>
+      <w:proofErr w:type="spellStart"/>
+      <w:r>
+        <w:rPr>
+          <w:b/>
+          <w:bCs/>
+        </w:rPr>
+        <w:t>uncacheable</w:t>
+      </w:r>
+      <w:proofErr w:type="spellEnd"/>
+      <w:r>
+        <w:t xml:space="preserve"> olarak tanımlanır.</w:t>
+      </w:r>
+    </w:p>
+    <w:p>
+      <w:pPr>
+        <w:pStyle w:val="Balk3"/>
+        <w:rPr>
+          <w:b/>
+          <w:bCs/>
+        </w:rPr>
+      </w:pPr>
+      <w:bookmarkStart w:id="21" w:name="_Toc163580534"/>
+      <w:r>
+        <w:rPr>
+          <w:b/>
+          <w:bCs/>
+        </w:rPr>
+        <w:t>Client-Server</w:t>
+      </w:r>
+      <w:bookmarkEnd w:id="21"/>
+      <w:r>
+        <w:rPr>
+          <w:b/>
+          <w:bCs/>
+        </w:rPr>
+        <w:t xml:space="preserve"> </w:t>
+      </w:r>
+    </w:p>
+    <w:p>
+      <w:r>
+        <w:t xml:space="preserve">Client ve server bağımsız hareket eder. Server sadece </w:t>
+      </w:r>
+      <w:proofErr w:type="spellStart"/>
+      <w:r>
+        <w:t>clientten</w:t>
+      </w:r>
+      <w:proofErr w:type="spellEnd"/>
+      <w:r>
+        <w:t xml:space="preserve"> istek gelmesini bekler. Kendi başına bilgi gönderimi yapmaz. Bunun sonucunda </w:t>
+      </w:r>
+      <w:proofErr w:type="spellStart"/>
+      <w:r>
+        <w:t>client</w:t>
+      </w:r>
+      <w:proofErr w:type="spellEnd"/>
+      <w:r>
+        <w:t xml:space="preserve"> ve server ayrı olarak geliştirilir. </w:t>
+      </w:r>
+    </w:p>
+    <w:p>
+      <w:r>
+        <w:t xml:space="preserve">Server tarafından geliştirme bağımsız ve ölçeklenebilirlik, client tarafında ise kodun </w:t>
+      </w:r>
+      <w:proofErr w:type="spellStart"/>
+      <w:r>
+        <w:t>taşınılabilirliği</w:t>
+      </w:r>
+      <w:proofErr w:type="spellEnd"/>
+      <w:r>
+        <w:t xml:space="preserve"> yüksek olur.</w:t>
+      </w:r>
+    </w:p>
+    <w:p>
+      <w:pPr>
+        <w:pStyle w:val="Balk3"/>
+        <w:rPr>
+          <w:b/>
+          <w:bCs/>
+        </w:rPr>
+      </w:pPr>
+      <w:bookmarkStart w:id="22" w:name="_Toc163580535"/>
+      <w:proofErr w:type="spellStart"/>
+      <w:r>
+        <w:rPr>
+          <w:b/>
+          <w:bCs/>
+        </w:rPr>
+        <w:t>Layered</w:t>
+      </w:r>
+      <w:proofErr w:type="spellEnd"/>
+      <w:r>
+        <w:rPr>
+          <w:b/>
+          <w:bCs/>
+        </w:rPr>
+        <w:t xml:space="preserve"> </w:t>
+      </w:r>
+      <w:proofErr w:type="spellStart"/>
+      <w:r>
+        <w:rPr>
+          <w:b/>
+          <w:bCs/>
+        </w:rPr>
+        <w:t>System</w:t>
+      </w:r>
+      <w:proofErr w:type="spellEnd"/>
+      <w:r>
+        <w:rPr>
+          <w:b/>
+          <w:bCs/>
+        </w:rPr>
+        <w:t xml:space="preserve"> (Katmanlı Sistem)</w:t>
+      </w:r>
+      <w:bookmarkEnd w:id="22"/>
+    </w:p>
+    <w:p>
+      <w:r>
+        <w:t>Client-</w:t>
+      </w:r>
+      <w:proofErr w:type="spellStart"/>
+      <w:r>
+        <w:t>System</w:t>
+      </w:r>
+      <w:proofErr w:type="spellEnd"/>
+      <w:r>
+        <w:t xml:space="preserve"> mimarisinde bahsedilen doğrudan iletişim olması değil, arada güvenlik katmanları oluşturulmasıdır. Bu katmanlar </w:t>
+      </w:r>
+      <w:proofErr w:type="spellStart"/>
+      <w:r>
+        <w:rPr>
+          <w:b/>
+          <w:bCs/>
+        </w:rPr>
+        <w:t>Request-Response</w:t>
+      </w:r>
+      <w:proofErr w:type="spellEnd"/>
+      <w:r>
+        <w:t xml:space="preserve"> etki etmemelidir. Her katman iletişime geçtiği katmanı bilmelidir. </w:t>
+      </w:r>
+    </w:p>
+    <w:p>
+      <w:r>
+        <w:t xml:space="preserve">Ağdaki katmanlı yapı sonucunda, sistemin ölçeklenebilirliği ve esnekliğini arttırır. </w:t>
+      </w:r>
+    </w:p>
+    <w:p>
+      <w:pPr>
+        <w:pStyle w:val="Balk3"/>
+        <w:rPr>
+          <w:b/>
+          <w:bCs/>
+        </w:rPr>
+      </w:pPr>
+      <w:bookmarkStart w:id="23" w:name="_Toc163580536"/>
+      <w:proofErr w:type="spellStart"/>
+      <w:r>
+        <w:rPr>
+          <w:b/>
+          <w:bCs/>
+        </w:rPr>
+        <w:t>Code</w:t>
+      </w:r>
+      <w:proofErr w:type="spellEnd"/>
+      <w:r>
+        <w:rPr>
+          <w:b/>
+          <w:bCs/>
+        </w:rPr>
+        <w:t xml:space="preserve"> On </w:t>
+      </w:r>
+      <w:proofErr w:type="spellStart"/>
+      <w:r>
+        <w:rPr>
+          <w:b/>
+          <w:bCs/>
+        </w:rPr>
+        <w:t>Demand</w:t>
+      </w:r>
+      <w:proofErr w:type="spellEnd"/>
+      <w:r>
+        <w:rPr>
+          <w:b/>
+          <w:bCs/>
+        </w:rPr>
+        <w:t xml:space="preserve"> (Talep Üzerine Kod)</w:t>
+      </w:r>
+      <w:bookmarkEnd w:id="23"/>
+    </w:p>
+    <w:p>
+      <w:r>
+        <w:t xml:space="preserve">Client, </w:t>
+      </w:r>
+      <w:proofErr w:type="spellStart"/>
+      <w:r>
+        <w:t>serverdan</w:t>
+      </w:r>
+      <w:proofErr w:type="spellEnd"/>
+      <w:r>
+        <w:t xml:space="preserve"> dinamik olarak kod alabilmesini sağlar. İlke sonucunda, sunucudan istemciye belirli bir bölümün işlenebilmesi için gerekli kod parçacığı veya senaryoları gönderimine izin verir. </w:t>
+      </w:r>
+    </w:p>
+    <w:p>
+      <w:r>
+        <w:t xml:space="preserve">Bu ilke, istemcilerin daha az kod ile daha zengin bir içerik içermesini sağlar. Ancak </w:t>
+      </w:r>
+      <w:proofErr w:type="spellStart"/>
+      <w:r>
+        <w:t>RESTful</w:t>
+      </w:r>
+      <w:proofErr w:type="spellEnd"/>
+      <w:r>
+        <w:t xml:space="preserve"> servisler genellikle statik kaynaklar döndürür ve </w:t>
+      </w:r>
+      <w:proofErr w:type="spellStart"/>
+      <w:r>
+        <w:t>stateless</w:t>
+      </w:r>
+      <w:proofErr w:type="spellEnd"/>
+      <w:r>
+        <w:t xml:space="preserve"> olması gerektiği için bu prensip çok yayın olarak kullanılmaz. </w:t>
+      </w:r>
+      <w:proofErr w:type="spellStart"/>
+      <w:r>
+        <w:t>RESTful</w:t>
+      </w:r>
+      <w:proofErr w:type="spellEnd"/>
+      <w:r>
+        <w:t xml:space="preserve"> servislerde ek işlevsellik veya özel durumlar için kullanılır. </w:t>
+      </w:r>
+    </w:p>
+    <w:p>
+      <w:r>
+        <w:br w:type="page"/>
+      </w:r>
+    </w:p>
+    <w:p>
+      <w:pPr>
+        <w:pStyle w:val="Balk2"/>
+      </w:pPr>
+      <w:bookmarkStart w:id="24" w:name="_Toc163580537"/>
+      <w:r>
+        <w:lastRenderedPageBreak/>
+        <w:t xml:space="preserve">REST – </w:t>
+      </w:r>
+      <w:proofErr w:type="spellStart"/>
+      <w:r>
+        <w:t>RESTful</w:t>
+      </w:r>
+      <w:proofErr w:type="spellEnd"/>
+      <w:r>
+        <w:t xml:space="preserve"> Arasındaki Fark</w:t>
+      </w:r>
+      <w:bookmarkEnd w:id="24"/>
+    </w:p>
+    <w:p>
+      <w:r>
+        <w:t xml:space="preserve">REST, web tabanlı bir tasarım mimarisidir. Kaynaklara benzersiz </w:t>
+      </w:r>
+      <w:proofErr w:type="spellStart"/>
+      <w:r>
+        <w:t>URI’ler</w:t>
+      </w:r>
+      <w:proofErr w:type="spellEnd"/>
+      <w:r>
+        <w:t xml:space="preserve"> ile erişime ve kaynakların temsilini kullanarak etkileşimde bulunma fikridir. Bu etkileşimler genellikle </w:t>
+      </w:r>
+      <w:r>
+        <w:rPr>
+          <w:b/>
+          <w:bCs/>
+        </w:rPr>
+        <w:t>HTTP</w:t>
+      </w:r>
+      <w:r>
+        <w:t xml:space="preserve"> metotları kullanılarak gerçekleştirilir. </w:t>
+      </w:r>
+    </w:p>
+    <w:p>
+      <w:proofErr w:type="spellStart"/>
+      <w:r>
+        <w:t>RESTful</w:t>
+      </w:r>
+      <w:proofErr w:type="spellEnd"/>
+      <w:r>
+        <w:t>, bir uygulamanın veya</w:t>
+      </w:r>
+      <w:r>
+        <w:t xml:space="preserve"> servisin</w:t>
+      </w:r>
+      <w:r>
+        <w:t xml:space="preserve"> REST prensiplerini takip</w:t>
+      </w:r>
+      <w:r>
+        <w:t xml:space="preserve"> etmesi durumudur. </w:t>
+      </w:r>
+    </w:p>
+    <w:p>
+      <w:r>
+        <w:t xml:space="preserve">Kaynaklara benzersiz </w:t>
+      </w:r>
+      <w:proofErr w:type="spellStart"/>
+      <w:r>
+        <w:t>URI’ler</w:t>
+      </w:r>
+      <w:proofErr w:type="spellEnd"/>
+      <w:r>
+        <w:t xml:space="preserve"> üzerinden erişilebilir, HTTP metotlarının kullanıldığı, temsilin istemcilerle paylaşıldığı ve sunucunun durum bilgisinin </w:t>
+      </w:r>
+      <w:r>
+        <w:rPr>
+          <w:b/>
+          <w:bCs/>
+        </w:rPr>
+        <w:t>saklanmadığı</w:t>
+      </w:r>
+      <w:r>
+        <w:t xml:space="preserve"> anlamına gelir.</w:t>
       </w:r>
     </w:p>
     <w:p/>
@@ -738,8 +3285,124 @@
       </w:pPr>
     </w:lvl>
   </w:abstractNum>
+  <w:abstractNum w:abstractNumId="1" w15:restartNumberingAfterBreak="0">
+    <w:nsid w:val="413666DC"/>
+    <w:multiLevelType w:val="hybridMultilevel"/>
+    <w:tmpl w:val="B71422F4"/>
+    <w:lvl w:ilvl="0" w:tplc="041F0001">
+      <w:start w:val="1"/>
+      <w:numFmt w:val="bullet"/>
+      <w:lvlText w:val=""/>
+      <w:lvlJc w:val="left"/>
+      <w:pPr>
+        <w:ind w:left="720" w:hanging="360"/>
+      </w:pPr>
+      <w:rPr>
+        <w:rFonts w:ascii="Symbol" w:hAnsi="Symbol" w:hint="default"/>
+      </w:rPr>
+    </w:lvl>
+    <w:lvl w:ilvl="1" w:tplc="041F0003" w:tentative="1">
+      <w:start w:val="1"/>
+      <w:numFmt w:val="bullet"/>
+      <w:lvlText w:val="o"/>
+      <w:lvlJc w:val="left"/>
+      <w:pPr>
+        <w:ind w:left="1440" w:hanging="360"/>
+      </w:pPr>
+      <w:rPr>
+        <w:rFonts w:ascii="Courier New" w:hAnsi="Courier New" w:cs="Courier New" w:hint="default"/>
+      </w:rPr>
+    </w:lvl>
+    <w:lvl w:ilvl="2" w:tplc="041F0005" w:tentative="1">
+      <w:start w:val="1"/>
+      <w:numFmt w:val="bullet"/>
+      <w:lvlText w:val=""/>
+      <w:lvlJc w:val="left"/>
+      <w:pPr>
+        <w:ind w:left="2160" w:hanging="360"/>
+      </w:pPr>
+      <w:rPr>
+        <w:rFonts w:ascii="Wingdings" w:hAnsi="Wingdings" w:hint="default"/>
+      </w:rPr>
+    </w:lvl>
+    <w:lvl w:ilvl="3" w:tplc="041F0001" w:tentative="1">
+      <w:start w:val="1"/>
+      <w:numFmt w:val="bullet"/>
+      <w:lvlText w:val=""/>
+      <w:lvlJc w:val="left"/>
+      <w:pPr>
+        <w:ind w:left="2880" w:hanging="360"/>
+      </w:pPr>
+      <w:rPr>
+        <w:rFonts w:ascii="Symbol" w:hAnsi="Symbol" w:hint="default"/>
+      </w:rPr>
+    </w:lvl>
+    <w:lvl w:ilvl="4" w:tplc="041F0003" w:tentative="1">
+      <w:start w:val="1"/>
+      <w:numFmt w:val="bullet"/>
+      <w:lvlText w:val="o"/>
+      <w:lvlJc w:val="left"/>
+      <w:pPr>
+        <w:ind w:left="3600" w:hanging="360"/>
+      </w:pPr>
+      <w:rPr>
+        <w:rFonts w:ascii="Courier New" w:hAnsi="Courier New" w:cs="Courier New" w:hint="default"/>
+      </w:rPr>
+    </w:lvl>
+    <w:lvl w:ilvl="5" w:tplc="041F0005" w:tentative="1">
+      <w:start w:val="1"/>
+      <w:numFmt w:val="bullet"/>
+      <w:lvlText w:val=""/>
+      <w:lvlJc w:val="left"/>
+      <w:pPr>
+        <w:ind w:left="4320" w:hanging="360"/>
+      </w:pPr>
+      <w:rPr>
+        <w:rFonts w:ascii="Wingdings" w:hAnsi="Wingdings" w:hint="default"/>
+      </w:rPr>
+    </w:lvl>
+    <w:lvl w:ilvl="6" w:tplc="041F0001" w:tentative="1">
+      <w:start w:val="1"/>
+      <w:numFmt w:val="bullet"/>
+      <w:lvlText w:val=""/>
+      <w:lvlJc w:val="left"/>
+      <w:pPr>
+        <w:ind w:left="5040" w:hanging="360"/>
+      </w:pPr>
+      <w:rPr>
+        <w:rFonts w:ascii="Symbol" w:hAnsi="Symbol" w:hint="default"/>
+      </w:rPr>
+    </w:lvl>
+    <w:lvl w:ilvl="7" w:tplc="041F0003" w:tentative="1">
+      <w:start w:val="1"/>
+      <w:numFmt w:val="bullet"/>
+      <w:lvlText w:val="o"/>
+      <w:lvlJc w:val="left"/>
+      <w:pPr>
+        <w:ind w:left="5760" w:hanging="360"/>
+      </w:pPr>
+      <w:rPr>
+        <w:rFonts w:ascii="Courier New" w:hAnsi="Courier New" w:cs="Courier New" w:hint="default"/>
+      </w:rPr>
+    </w:lvl>
+    <w:lvl w:ilvl="8" w:tplc="041F0005" w:tentative="1">
+      <w:start w:val="1"/>
+      <w:numFmt w:val="bullet"/>
+      <w:lvlText w:val=""/>
+      <w:lvlJc w:val="left"/>
+      <w:pPr>
+        <w:ind w:left="6480" w:hanging="360"/>
+      </w:pPr>
+      <w:rPr>
+        <w:rFonts w:ascii="Wingdings" w:hAnsi="Wingdings" w:hint="default"/>
+      </w:rPr>
+    </w:lvl>
+  </w:abstractNum>
   <w:num w:numId="1" w16cid:durableId="622612251">
     <w:abstractNumId w:val="0"/>
+  </w:num>
+  <w:num w:numId="2" w16cid:durableId="1287589933">
+    <w:abstractNumId w:val="1"/>
   </w:num>
 </w:numbering>
 </file>
@@ -1194,7 +3857,6 @@
     <w:next w:val="Normal"/>
     <w:link w:val="Balk3Char"/>
     <w:uiPriority w:val="9"/>
-    <w:semiHidden/>
     <w:unhideWhenUsed/>
     <w:qFormat/>
     <w:rsid w:val="008015AD"/>
@@ -1401,7 +4063,6 @@
     <w:basedOn w:val="VarsaylanParagrafYazTipi"/>
     <w:link w:val="Balk3"/>
     <w:uiPriority w:val="9"/>
-    <w:semiHidden/>
     <w:rsid w:val="008015AD"/>
     <w:rPr>
       <w:rFonts w:eastAsiaTheme="majorEastAsia" w:cstheme="majorBidi"/>
@@ -1715,6 +4376,19 @@
       <w:u w:val="single"/>
     </w:rPr>
   </w:style>
+  <w:style w:type="paragraph" w:styleId="T3">
+    <w:name w:val="toc 3"/>
+    <w:basedOn w:val="Normal"/>
+    <w:next w:val="Normal"/>
+    <w:autoRedefine/>
+    <w:uiPriority w:val="39"/>
+    <w:unhideWhenUsed/>
+    <w:rsid w:val="006652DD"/>
+    <w:pPr>
+      <w:spacing w:after="100"/>
+      <w:ind w:left="440"/>
+    </w:pPr>
+  </w:style>
 </w:styles>
 </file>
 

--- a/05.04.24-19.04.24/Araştırma.docx
+++ b/05.04.24-19.04.24/Araştırma.docx
@@ -3183,6 +3183,399 @@
         <w:t xml:space="preserve"> anlamına gelir.</w:t>
       </w:r>
     </w:p>
+    <w:p>
+      <w:pPr>
+        <w:pStyle w:val="Balk2"/>
+      </w:pPr>
+      <w:r>
+        <w:t>REST API Çalışma Mantığı</w:t>
+      </w:r>
+    </w:p>
+    <w:p>
+      <w:r>
+        <w:t xml:space="preserve">Resource ile yapılır. Resource URI ile </w:t>
+      </w:r>
+      <w:proofErr w:type="spellStart"/>
+      <w:r>
+        <w:t>tenımlanır</w:t>
+      </w:r>
+      <w:proofErr w:type="spellEnd"/>
+      <w:r>
+        <w:t xml:space="preserve"> ve metotlar yardımıyla yapılan istekler sonucu JSON, XML, TXT veya HTML gibi istenilen formatlarında değer döndürülür.  Genellikle JSON tercih edilir. URI ise bir kaynağın web üzerindeki tanımlayıcı adıdır. </w:t>
+      </w:r>
+      <w:r>
+        <w:drawing>
+          <wp:inline distT="0" distB="0" distL="0" distR="0" wp14:anchorId="0B18EBAA" wp14:editId="4980C961">
+            <wp:extent cx="3098165" cy="1431925"/>
+            <wp:effectExtent l="0" t="0" r="6985" b="0"/>
+            <wp:docPr id="1473698089" name="Resim 1" descr="metin, ekran görüntüsü, yazı tipi, çizgi içeren bir resim&#10;&#10;Açıklama otomatik olarak oluşturuldu"/>
+            <wp:cNvGraphicFramePr>
+              <a:graphicFrameLocks xmlns:a="http://schemas.openxmlformats.org/drawingml/2006/main" noChangeAspect="1"/>
+            </wp:cNvGraphicFramePr>
+            <a:graphic xmlns:a="http://schemas.openxmlformats.org/drawingml/2006/main">
+              <a:graphicData uri="http://schemas.openxmlformats.org/drawingml/2006/picture">
+                <pic:pic xmlns:pic="http://schemas.openxmlformats.org/drawingml/2006/picture">
+                  <pic:nvPicPr>
+                    <pic:cNvPr id="1473698089" name="Resim 1" descr="metin, ekran görüntüsü, yazı tipi, çizgi içeren bir resim&#10;&#10;Açıklama otomatik olarak oluşturuldu"/>
+                    <pic:cNvPicPr/>
+                  </pic:nvPicPr>
+                  <pic:blipFill>
+                    <a:blip r:embed="rId6"/>
+                    <a:stretch>
+                      <a:fillRect/>
+                    </a:stretch>
+                  </pic:blipFill>
+                  <pic:spPr>
+                    <a:xfrm>
+                      <a:off x="0" y="0"/>
+                      <a:ext cx="3098165" cy="1431925"/>
+                    </a:xfrm>
+                    <a:prstGeom prst="rect">
+                      <a:avLst/>
+                    </a:prstGeom>
+                  </pic:spPr>
+                </pic:pic>
+              </a:graphicData>
+            </a:graphic>
+          </wp:inline>
+        </w:drawing>
+      </w:r>
+    </w:p>
+    <w:p>
+      <w:r>
+        <w:t xml:space="preserve">İki çeşittir. </w:t>
+      </w:r>
+    </w:p>
+    <w:p>
+      <w:pPr>
+        <w:pStyle w:val="ListeParagraf"/>
+        <w:numPr>
+          <w:ilvl w:val="0"/>
+          <w:numId w:val="3"/>
+        </w:numPr>
+      </w:pPr>
+      <w:r>
+        <w:t xml:space="preserve">Collection URI: </w:t>
+      </w:r>
+      <w:proofErr w:type="spellStart"/>
+      <w:r>
+        <w:t>array</w:t>
+      </w:r>
+      <w:proofErr w:type="spellEnd"/>
+      <w:r>
+        <w:t xml:space="preserve">, </w:t>
+      </w:r>
+      <w:proofErr w:type="spellStart"/>
+      <w:r>
+        <w:t>list</w:t>
+      </w:r>
+      <w:proofErr w:type="spellEnd"/>
+      <w:r>
+        <w:t xml:space="preserve"> gibi veri türleri için kullanılır. </w:t>
+      </w:r>
+      <w:r>
+        <w:tab/>
+      </w:r>
+    </w:p>
+    <w:p>
+      <w:pPr>
+        <w:pStyle w:val="ListeParagraf"/>
+        <w:numPr>
+          <w:ilvl w:val="0"/>
+          <w:numId w:val="3"/>
+        </w:numPr>
+      </w:pPr>
+      <w:r>
+        <w:t xml:space="preserve">Element URI: değişkenler üzerinde işlem yapmak için kullanılır. </w:t>
+      </w:r>
+    </w:p>
+    <w:p>
+      <w:pPr>
+        <w:pStyle w:val="Balk2"/>
+      </w:pPr>
+      <w:proofErr w:type="spellStart"/>
+      <w:r>
+        <w:t>REST’te</w:t>
+      </w:r>
+      <w:proofErr w:type="spellEnd"/>
+      <w:r>
+        <w:t xml:space="preserve"> HTTP Metotları</w:t>
+      </w:r>
+    </w:p>
+    <w:p>
+      <w:pPr>
+        <w:pStyle w:val="Balk3"/>
+      </w:pPr>
+      <w:r>
+        <w:t>GET</w:t>
+      </w:r>
+    </w:p>
+    <w:p>
+      <w:proofErr w:type="spellStart"/>
+      <w:r>
+        <w:t>URI’de</w:t>
+      </w:r>
+      <w:proofErr w:type="spellEnd"/>
+      <w:r>
+        <w:t xml:space="preserve"> bulunan </w:t>
+      </w:r>
+      <w:proofErr w:type="spellStart"/>
+      <w:r>
+        <w:t>resource’u</w:t>
+      </w:r>
+      <w:proofErr w:type="spellEnd"/>
+      <w:r>
+        <w:t xml:space="preserve"> getirmek için kullanılır. Bu istekte body olmaz sadece </w:t>
+      </w:r>
+      <w:proofErr w:type="spellStart"/>
+      <w:r>
+        <w:t>header</w:t>
+      </w:r>
+      <w:proofErr w:type="spellEnd"/>
+      <w:r>
+        <w:t xml:space="preserve"> olur. </w:t>
+      </w:r>
+    </w:p>
+    <w:p>
+      <w:pPr>
+        <w:pStyle w:val="Balk3"/>
+      </w:pPr>
+      <w:r>
+        <w:t>HEAD</w:t>
+      </w:r>
+    </w:p>
+    <w:p>
+      <w:proofErr w:type="spellStart"/>
+      <w:r>
+        <w:t>Response’ta</w:t>
+      </w:r>
+      <w:proofErr w:type="spellEnd"/>
+      <w:r>
+        <w:t xml:space="preserve"> gönderilecek </w:t>
+      </w:r>
+      <w:proofErr w:type="spellStart"/>
+      <w:r>
+        <w:t>header’lar</w:t>
+      </w:r>
+      <w:proofErr w:type="spellEnd"/>
+      <w:r>
+        <w:t xml:space="preserve"> için yapılır. </w:t>
+      </w:r>
+      <w:proofErr w:type="spellStart"/>
+      <w:r>
+        <w:t>Resource’un</w:t>
+      </w:r>
+      <w:proofErr w:type="spellEnd"/>
+      <w:r>
+        <w:t xml:space="preserve"> belirtilen </w:t>
+      </w:r>
+      <w:proofErr w:type="spellStart"/>
+      <w:r>
+        <w:t>URI’de</w:t>
+      </w:r>
+      <w:proofErr w:type="spellEnd"/>
+      <w:r>
+        <w:t xml:space="preserve"> olmasını veya değişikliklerin en son ne zaman yapıldığı kontrol edilebilir. </w:t>
+      </w:r>
+    </w:p>
+    <w:p>
+      <w:r>
+        <w:t xml:space="preserve">Gönderilen istekte body olmayacak fakat </w:t>
+      </w:r>
+      <w:proofErr w:type="spellStart"/>
+      <w:r>
+        <w:t>headerlar</w:t>
+      </w:r>
+      <w:proofErr w:type="spellEnd"/>
+      <w:r>
+        <w:t xml:space="preserve"> görünecek.</w:t>
+      </w:r>
+    </w:p>
+    <w:p>
+      <w:pPr>
+        <w:pStyle w:val="Balk3"/>
+      </w:pPr>
+      <w:r>
+        <w:t>POST</w:t>
+      </w:r>
+    </w:p>
+    <w:p>
+      <w:r>
+        <w:t xml:space="preserve">İstek gönderilecek server’da yeni bir </w:t>
+      </w:r>
+      <w:proofErr w:type="spellStart"/>
+      <w:r>
+        <w:t>resource</w:t>
+      </w:r>
+      <w:proofErr w:type="spellEnd"/>
+      <w:r>
+        <w:t xml:space="preserve"> oluşturmak, form </w:t>
+      </w:r>
+      <w:proofErr w:type="spellStart"/>
+      <w:r>
+        <w:t>inputları</w:t>
+      </w:r>
+      <w:proofErr w:type="spellEnd"/>
+      <w:r>
+        <w:t xml:space="preserve"> ve </w:t>
+      </w:r>
+      <w:proofErr w:type="spellStart"/>
+      <w:r>
+        <w:t>controller</w:t>
+      </w:r>
+      <w:proofErr w:type="spellEnd"/>
+      <w:r>
+        <w:t xml:space="preserve"> </w:t>
+      </w:r>
+      <w:proofErr w:type="spellStart"/>
+      <w:r>
+        <w:t>resource’ları</w:t>
+      </w:r>
+      <w:proofErr w:type="spellEnd"/>
+      <w:r>
+        <w:t xml:space="preserve"> için kullanılır.</w:t>
+      </w:r>
+    </w:p>
+    <w:p>
+      <w:r>
+        <w:t xml:space="preserve">Bu işlemlerde yeni bir post oluşturulacağı için body ve </w:t>
+      </w:r>
+      <w:proofErr w:type="spellStart"/>
+      <w:r>
+        <w:t>title</w:t>
+      </w:r>
+      <w:proofErr w:type="spellEnd"/>
+      <w:r>
+        <w:t xml:space="preserve"> değişkenleri de gönderilir. </w:t>
+      </w:r>
+    </w:p>
+    <w:p>
+      <w:pPr>
+        <w:pStyle w:val="Balk3"/>
+      </w:pPr>
+      <w:r>
+        <w:t>PUT</w:t>
+      </w:r>
+    </w:p>
+    <w:p>
+      <w:r>
+        <w:t xml:space="preserve">Body ile bir </w:t>
+      </w:r>
+      <w:proofErr w:type="spellStart"/>
+      <w:r>
+        <w:t>resource</w:t>
+      </w:r>
+      <w:proofErr w:type="spellEnd"/>
+      <w:r>
+        <w:t xml:space="preserve"> gönderilir. Eğer URI var olan bir </w:t>
+      </w:r>
+      <w:proofErr w:type="spellStart"/>
+      <w:r>
+        <w:t>resource’a</w:t>
+      </w:r>
+      <w:proofErr w:type="spellEnd"/>
+      <w:r>
+        <w:t xml:space="preserve"> aitse o </w:t>
+      </w:r>
+      <w:proofErr w:type="spellStart"/>
+      <w:r>
+        <w:t>resource</w:t>
+      </w:r>
+      <w:proofErr w:type="spellEnd"/>
+      <w:r>
+        <w:t xml:space="preserve"> güncellenir. </w:t>
+      </w:r>
+    </w:p>
+    <w:p>
+      <w:pPr>
+        <w:pStyle w:val="Balk3"/>
+      </w:pPr>
+      <w:r>
+        <w:t>OPTIONS</w:t>
+      </w:r>
+    </w:p>
+    <w:p>
+      <w:r>
+        <w:t xml:space="preserve">İstek gönderdiğimiz </w:t>
+      </w:r>
+      <w:proofErr w:type="spellStart"/>
+      <w:r>
+        <w:t>URI’ın</w:t>
+      </w:r>
+      <w:proofErr w:type="spellEnd"/>
+      <w:r>
+        <w:t xml:space="preserve"> hangi metotları desteklediğini öğrenmek için kullanırız. Bu bilgi bize </w:t>
+      </w:r>
+      <w:proofErr w:type="spellStart"/>
+      <w:r>
+        <w:t>header’da</w:t>
+      </w:r>
+      <w:proofErr w:type="spellEnd"/>
+      <w:r>
+        <w:t xml:space="preserve"> </w:t>
+      </w:r>
+      <w:proofErr w:type="spellStart"/>
+      <w:r>
+        <w:t>allow</w:t>
+      </w:r>
+      <w:proofErr w:type="spellEnd"/>
+      <w:r>
+        <w:t xml:space="preserve"> ile verilir.</w:t>
+      </w:r>
+      <w:r>
+        <w:t xml:space="preserve"> </w:t>
+      </w:r>
+    </w:p>
+    <w:p>
+      <w:pPr>
+        <w:pStyle w:val="Balk2"/>
+      </w:pPr>
+      <w:r>
+        <w:t xml:space="preserve">RESPONSE Kodları </w:t>
+      </w:r>
+    </w:p>
+    <w:p>
+      <w:r>
+        <w:t xml:space="preserve">Gönderilen isteklerin durumlarını </w:t>
+      </w:r>
+      <w:proofErr w:type="spellStart"/>
+      <w:r>
+        <w:t>client</w:t>
+      </w:r>
+      <w:proofErr w:type="spellEnd"/>
+      <w:r>
+        <w:t xml:space="preserve"> üzerinde gösteren kodlardır. </w:t>
+      </w:r>
+    </w:p>
+    <w:p>
+      <w:r>
+        <w:t>1xx bilgi</w:t>
+      </w:r>
+      <w:r>
+        <w:t xml:space="preserve">, </w:t>
+      </w:r>
+      <w:r>
+        <w:t>2xx Başarılı</w:t>
+      </w:r>
+      <w:r>
+        <w:t xml:space="preserve">, </w:t>
+      </w:r>
+      <w:r>
+        <w:t>3xx Yönlendirme</w:t>
+      </w:r>
+      <w:r>
+        <w:t xml:space="preserve">, </w:t>
+      </w:r>
+      <w:r>
+        <w:t>4xx Client Hatası</w:t>
+      </w:r>
+      <w:r>
+        <w:t xml:space="preserve">, </w:t>
+      </w:r>
+      <w:r>
+        <w:t xml:space="preserve">5xx Server Hatası </w:t>
+      </w:r>
+    </w:p>
     <w:p/>
     <w:sectPr>
       <w:pgSz w:w="11906" w:h="16838"/>
@@ -3197,6 +3590,119 @@
 <file path=word/numbering.xml><?xml version="1.0" encoding="utf-8"?>
 <w:numbering xmlns:wpc="http://schemas.microsoft.com/office/word/2010/wordprocessingCanvas" xmlns:cx="http://schemas.microsoft.com/office/drawing/2014/chartex" xmlns:cx1="http://schemas.microsoft.com/office/drawing/2015/9/8/chartex" xmlns:cx2="http://schemas.microsoft.com/office/drawing/2015/10/21/chartex" xmlns:cx3="http://schemas.microsoft.com/office/drawing/2016/5/9/chartex" xmlns:cx4="http://schemas.microsoft.com/office/drawing/2016/5/10/chartex" xmlns:cx5="http://schemas.microsoft.com/office/drawing/2016/5/11/chartex" xmlns:cx6="http://schemas.microsoft.com/office/drawing/2016/5/12/chartex" xmlns:cx7="http://schemas.microsoft.com/office/drawing/2016/5/13/chartex" xmlns:cx8="http://schemas.microsoft.com/office/drawing/2016/5/14/chartex" xmlns:mc="http://schemas.openxmlformats.org/markup-compatibility/2006" xmlns:aink="http://schemas.microsoft.com/office/drawing/2016/ink" xmlns:am3d="http://schemas.microsoft.com/office/drawing/2017/model3d" xmlns:o="urn:schemas-microsoft-com:office:office" xmlns:oel="http://schemas.microsoft.com/office/2019/extlst" xmlns:r="http://schemas.openxmlformats.org/officeDocument/2006/relationships" xmlns:m="http://schemas.openxmlformats.org/officeDocument/2006/math" xmlns:v="urn:schemas-microsoft-com:vml" xmlns:wp14="http://schemas.microsoft.com/office/word/2010/wordprocessingDrawing" xmlns:wp="http://schemas.openxmlformats.org/drawingml/2006/wordprocessingDrawing" xmlns:w10="urn:schemas-microsoft-com:office:word" xmlns:w="http://schemas.openxmlformats.org/wordprocessingml/2006/main" xmlns:w14="http://schemas.microsoft.com/office/word/2010/wordml" xmlns:w15="http://schemas.microsoft.com/office/word/2012/wordml" xmlns:w16cex="http://schemas.microsoft.com/office/word/2018/wordml/cex" xmlns:w16cid="http://schemas.microsoft.com/office/word/2016/wordml/cid" xmlns:w16="http://schemas.microsoft.com/office/word/2018/wordml" xmlns:w16du="http://schemas.microsoft.com/office/word/2023/wordml/word16du" xmlns:w16sdtdh="http://schemas.microsoft.com/office/word/2020/wordml/sdtdatahash" xmlns:w16se="http://schemas.microsoft.com/office/word/2015/wordml/symex" xmlns:wpg="http://schemas.microsoft.com/office/word/2010/wordprocessingGroup" xmlns:wpi="http://schemas.microsoft.com/office/word/2010/wordprocessingInk" xmlns:wne="http://schemas.microsoft.com/office/word/2006/wordml" xmlns:wps="http://schemas.microsoft.com/office/word/2010/wordprocessingShape" mc:Ignorable="w14 w15 w16se w16cid w16 w16cex w16sdtdh w16du wp14">
   <w:abstractNum w:abstractNumId="0" w15:restartNumberingAfterBreak="0">
+    <w:nsid w:val="257F4323"/>
+    <w:multiLevelType w:val="hybridMultilevel"/>
+    <w:tmpl w:val="8CDEA566"/>
+    <w:lvl w:ilvl="0" w:tplc="041F0001">
+      <w:start w:val="1"/>
+      <w:numFmt w:val="bullet"/>
+      <w:lvlText w:val=""/>
+      <w:lvlJc w:val="left"/>
+      <w:pPr>
+        <w:ind w:left="720" w:hanging="360"/>
+      </w:pPr>
+      <w:rPr>
+        <w:rFonts w:ascii="Symbol" w:hAnsi="Symbol" w:hint="default"/>
+      </w:rPr>
+    </w:lvl>
+    <w:lvl w:ilvl="1" w:tplc="041F0003" w:tentative="1">
+      <w:start w:val="1"/>
+      <w:numFmt w:val="bullet"/>
+      <w:lvlText w:val="o"/>
+      <w:lvlJc w:val="left"/>
+      <w:pPr>
+        <w:ind w:left="1440" w:hanging="360"/>
+      </w:pPr>
+      <w:rPr>
+        <w:rFonts w:ascii="Courier New" w:hAnsi="Courier New" w:cs="Courier New" w:hint="default"/>
+      </w:rPr>
+    </w:lvl>
+    <w:lvl w:ilvl="2" w:tplc="041F0005" w:tentative="1">
+      <w:start w:val="1"/>
+      <w:numFmt w:val="bullet"/>
+      <w:lvlText w:val=""/>
+      <w:lvlJc w:val="left"/>
+      <w:pPr>
+        <w:ind w:left="2160" w:hanging="360"/>
+      </w:pPr>
+      <w:rPr>
+        <w:rFonts w:ascii="Wingdings" w:hAnsi="Wingdings" w:hint="default"/>
+      </w:rPr>
+    </w:lvl>
+    <w:lvl w:ilvl="3" w:tplc="041F0001" w:tentative="1">
+      <w:start w:val="1"/>
+      <w:numFmt w:val="bullet"/>
+      <w:lvlText w:val=""/>
+      <w:lvlJc w:val="left"/>
+      <w:pPr>
+        <w:ind w:left="2880" w:hanging="360"/>
+      </w:pPr>
+      <w:rPr>
+        <w:rFonts w:ascii="Symbol" w:hAnsi="Symbol" w:hint="default"/>
+      </w:rPr>
+    </w:lvl>
+    <w:lvl w:ilvl="4" w:tplc="041F0003" w:tentative="1">
+      <w:start w:val="1"/>
+      <w:numFmt w:val="bullet"/>
+      <w:lvlText w:val="o"/>
+      <w:lvlJc w:val="left"/>
+      <w:pPr>
+        <w:ind w:left="3600" w:hanging="360"/>
+      </w:pPr>
+      <w:rPr>
+        <w:rFonts w:ascii="Courier New" w:hAnsi="Courier New" w:cs="Courier New" w:hint="default"/>
+      </w:rPr>
+    </w:lvl>
+    <w:lvl w:ilvl="5" w:tplc="041F0005" w:tentative="1">
+      <w:start w:val="1"/>
+      <w:numFmt w:val="bullet"/>
+      <w:lvlText w:val=""/>
+      <w:lvlJc w:val="left"/>
+      <w:pPr>
+        <w:ind w:left="4320" w:hanging="360"/>
+      </w:pPr>
+      <w:rPr>
+        <w:rFonts w:ascii="Wingdings" w:hAnsi="Wingdings" w:hint="default"/>
+      </w:rPr>
+    </w:lvl>
+    <w:lvl w:ilvl="6" w:tplc="041F0001" w:tentative="1">
+      <w:start w:val="1"/>
+      <w:numFmt w:val="bullet"/>
+      <w:lvlText w:val=""/>
+      <w:lvlJc w:val="left"/>
+      <w:pPr>
+        <w:ind w:left="5040" w:hanging="360"/>
+      </w:pPr>
+      <w:rPr>
+        <w:rFonts w:ascii="Symbol" w:hAnsi="Symbol" w:hint="default"/>
+      </w:rPr>
+    </w:lvl>
+    <w:lvl w:ilvl="7" w:tplc="041F0003" w:tentative="1">
+      <w:start w:val="1"/>
+      <w:numFmt w:val="bullet"/>
+      <w:lvlText w:val="o"/>
+      <w:lvlJc w:val="left"/>
+      <w:pPr>
+        <w:ind w:left="5760" w:hanging="360"/>
+      </w:pPr>
+      <w:rPr>
+        <w:rFonts w:ascii="Courier New" w:hAnsi="Courier New" w:cs="Courier New" w:hint="default"/>
+      </w:rPr>
+    </w:lvl>
+    <w:lvl w:ilvl="8" w:tplc="041F0005" w:tentative="1">
+      <w:start w:val="1"/>
+      <w:numFmt w:val="bullet"/>
+      <w:lvlText w:val=""/>
+      <w:lvlJc w:val="left"/>
+      <w:pPr>
+        <w:ind w:left="6480" w:hanging="360"/>
+      </w:pPr>
+      <w:rPr>
+        <w:rFonts w:ascii="Wingdings" w:hAnsi="Wingdings" w:hint="default"/>
+      </w:rPr>
+    </w:lvl>
+  </w:abstractNum>
+  <w:abstractNum w:abstractNumId="1" w15:restartNumberingAfterBreak="0">
     <w:nsid w:val="35F523C9"/>
     <w:multiLevelType w:val="hybridMultilevel"/>
     <w:tmpl w:val="896EAA22"/>
@@ -3285,7 +3791,7 @@
       </w:pPr>
     </w:lvl>
   </w:abstractNum>
-  <w:abstractNum w:abstractNumId="1" w15:restartNumberingAfterBreak="0">
+  <w:abstractNum w:abstractNumId="2" w15:restartNumberingAfterBreak="0">
     <w:nsid w:val="413666DC"/>
     <w:multiLevelType w:val="hybridMultilevel"/>
     <w:tmpl w:val="B71422F4"/>
@@ -3399,10 +3905,13 @@
     </w:lvl>
   </w:abstractNum>
   <w:num w:numId="1" w16cid:durableId="622612251">
-    <w:abstractNumId w:val="0"/>
+    <w:abstractNumId w:val="1"/>
   </w:num>
   <w:num w:numId="2" w16cid:durableId="1287589933">
-    <w:abstractNumId w:val="1"/>
+    <w:abstractNumId w:val="2"/>
+  </w:num>
+  <w:num w:numId="3" w16cid:durableId="2095930971">
+    <w:abstractNumId w:val="0"/>
   </w:num>
 </w:numbering>
 </file>
